--- a/Reports/A2_report.docx
+++ b/Reports/A2_report.docx
@@ -572,6 +572,29 @@
           <w:lang w:val="en-US"/>
         </w:rPr>
       </w:pPr>
+      <w:r>
+        <w:rPr>
+          <w:rFonts w:ascii="Times New Roman" w:hAnsi="Times New Roman" w:cs="Times New Roman"/>
+          <w:kern w:val="0"/>
+          <w:sz w:val="22"/>
+          <w:szCs w:val="22"/>
+          <w:lang w:val="en-US"/>
+        </w:rPr>
+        <w:lastRenderedPageBreak/>
+        <w:tab/>
+        <w:t>I have chosen label 3 and 7 for classification.</w:t>
+      </w:r>
+    </w:p>
+    <w:p>
+      <w:pPr>
+        <w:rPr>
+          <w:rFonts w:ascii="Times New Roman" w:hAnsi="Times New Roman" w:cs="Times New Roman"/>
+          <w:kern w:val="0"/>
+          <w:sz w:val="22"/>
+          <w:szCs w:val="22"/>
+          <w:lang w:val="en-US"/>
+        </w:rPr>
+      </w:pPr>
     </w:p>
     <w:p>
       <w:pPr>
@@ -604,6 +627,310 @@
           <w:lang w:val="en-US"/>
         </w:rPr>
       </w:pPr>
+    </w:p>
+    <w:p>
+      <w:pPr>
+        <w:ind w:firstLine="720"/>
+        <w:rPr>
+          <w:rFonts w:ascii="Times New Roman" w:hAnsi="Times New Roman" w:cs="Times New Roman"/>
+          <w:kern w:val="0"/>
+          <w:sz w:val="22"/>
+          <w:szCs w:val="22"/>
+          <w:lang w:val="en-US"/>
+        </w:rPr>
+      </w:pPr>
+      <w:r>
+        <w:rPr>
+          <w:rFonts w:ascii="Times New Roman" w:hAnsi="Times New Roman" w:cs="Times New Roman"/>
+          <w:kern w:val="0"/>
+          <w:sz w:val="22"/>
+          <w:szCs w:val="22"/>
+          <w:lang w:val="en-US"/>
+        </w:rPr>
+        <w:t xml:space="preserve">With SGD(Stochastic Gradient Descent) accommodated as the optimizer, </w:t>
+      </w:r>
+      <w:r>
+        <w:rPr>
+          <w:rFonts w:ascii="Times New Roman" w:hAnsi="Times New Roman" w:cs="Times New Roman"/>
+          <w:kern w:val="0"/>
+          <w:sz w:val="22"/>
+          <w:szCs w:val="22"/>
+          <w:lang w:val="en-US"/>
+        </w:rPr>
+        <w:t xml:space="preserve">batch size 64, learning rate 0.01, </w:t>
+      </w:r>
+      <w:r>
+        <w:rPr>
+          <w:rFonts w:ascii="Times New Roman" w:hAnsi="Times New Roman" w:cs="Times New Roman"/>
+          <w:kern w:val="0"/>
+          <w:sz w:val="22"/>
+          <w:szCs w:val="22"/>
+          <w:lang w:val="en-US"/>
+        </w:rPr>
+        <w:t xml:space="preserve">the training loss seemed to fluctuate very aggressively. The loss </w:t>
+      </w:r>
+      <w:proofErr w:type="gramStart"/>
+      <w:r>
+        <w:rPr>
+          <w:rFonts w:ascii="Times New Roman" w:hAnsi="Times New Roman" w:cs="Times New Roman"/>
+          <w:kern w:val="0"/>
+          <w:sz w:val="22"/>
+          <w:szCs w:val="22"/>
+          <w:lang w:val="en-US"/>
+        </w:rPr>
+        <w:t>were</w:t>
+      </w:r>
+      <w:proofErr w:type="gramEnd"/>
+      <w:r>
+        <w:rPr>
+          <w:rFonts w:ascii="Times New Roman" w:hAnsi="Times New Roman" w:cs="Times New Roman"/>
+          <w:kern w:val="0"/>
+          <w:sz w:val="22"/>
+          <w:szCs w:val="22"/>
+          <w:lang w:val="en-US"/>
+        </w:rPr>
+        <w:t xml:space="preserve"> in between 0.3 to 2.0 for the first epoch and 0.4 to 1.9 by the seventh epoch. This showed that the gradient was calculating at a very fast tempo. </w:t>
+      </w:r>
+    </w:p>
+    <w:p>
+      <w:pPr>
+        <w:rPr>
+          <w:rFonts w:ascii="Times New Roman" w:hAnsi="Times New Roman" w:cs="Times New Roman"/>
+          <w:kern w:val="0"/>
+          <w:sz w:val="22"/>
+          <w:szCs w:val="22"/>
+          <w:lang w:val="en-US"/>
+        </w:rPr>
+      </w:pPr>
+      <w:r>
+        <w:rPr>
+          <w:rFonts w:ascii="Times New Roman" w:hAnsi="Times New Roman" w:cs="Times New Roman"/>
+          <w:noProof/>
+          <w:kern w:val="0"/>
+          <w:sz w:val="22"/>
+          <w:szCs w:val="22"/>
+          <w:lang w:val="en-US"/>
+        </w:rPr>
+        <w:drawing>
+          <wp:inline distT="0" distB="0" distL="0" distR="0" wp14:anchorId="4801C76C" wp14:editId="3A8B3DEF">
+            <wp:extent cx="2743200" cy="4598469"/>
+            <wp:effectExtent l="0" t="0" r="0" b="0"/>
+            <wp:docPr id="10936100" name="Picture 3" descr="A screenshot of a computer program&#10;&#10;Description automatically generated"/>
+            <wp:cNvGraphicFramePr>
+              <a:graphicFrameLocks xmlns:a="http://schemas.openxmlformats.org/drawingml/2006/main" noChangeAspect="1"/>
+            </wp:cNvGraphicFramePr>
+            <a:graphic xmlns:a="http://schemas.openxmlformats.org/drawingml/2006/main">
+              <a:graphicData uri="http://schemas.openxmlformats.org/drawingml/2006/picture">
+                <pic:pic xmlns:pic="http://schemas.openxmlformats.org/drawingml/2006/picture">
+                  <pic:nvPicPr>
+                    <pic:cNvPr id="10936100" name="Picture 3" descr="A screenshot of a computer program&#10;&#10;Description automatically generated"/>
+                    <pic:cNvPicPr/>
+                  </pic:nvPicPr>
+                  <pic:blipFill>
+                    <a:blip r:embed="rId5" cstate="print">
+                      <a:extLst>
+                        <a:ext uri="{28A0092B-C50C-407E-A947-70E740481C1C}">
+                          <a14:useLocalDpi xmlns:a14="http://schemas.microsoft.com/office/drawing/2010/main" val="0"/>
+                        </a:ext>
+                      </a:extLst>
+                    </a:blip>
+                    <a:stretch>
+                      <a:fillRect/>
+                    </a:stretch>
+                  </pic:blipFill>
+                  <pic:spPr>
+                    <a:xfrm>
+                      <a:off x="0" y="0"/>
+                      <a:ext cx="2745033" cy="4601541"/>
+                    </a:xfrm>
+                    <a:prstGeom prst="rect">
+                      <a:avLst/>
+                    </a:prstGeom>
+                  </pic:spPr>
+                </pic:pic>
+              </a:graphicData>
+            </a:graphic>
+          </wp:inline>
+        </w:drawing>
+      </w:r>
+      <w:r>
+        <w:rPr>
+          <w:rFonts w:ascii="Times New Roman" w:hAnsi="Times New Roman" w:cs="Times New Roman"/>
+          <w:noProof/>
+          <w:kern w:val="0"/>
+          <w:sz w:val="22"/>
+          <w:szCs w:val="22"/>
+          <w:lang w:val="en-US"/>
+        </w:rPr>
+        <w:drawing>
+          <wp:inline distT="0" distB="0" distL="0" distR="0" wp14:anchorId="68FEE57E" wp14:editId="089AED38">
+            <wp:extent cx="2552670" cy="4600575"/>
+            <wp:effectExtent l="0" t="0" r="635" b="0"/>
+            <wp:docPr id="254185740" name="Picture 2" descr="A screenshot of a computer&#10;&#10;Description automatically generated"/>
+            <wp:cNvGraphicFramePr>
+              <a:graphicFrameLocks xmlns:a="http://schemas.openxmlformats.org/drawingml/2006/main" noChangeAspect="1"/>
+            </wp:cNvGraphicFramePr>
+            <a:graphic xmlns:a="http://schemas.openxmlformats.org/drawingml/2006/main">
+              <a:graphicData uri="http://schemas.openxmlformats.org/drawingml/2006/picture">
+                <pic:pic xmlns:pic="http://schemas.openxmlformats.org/drawingml/2006/picture">
+                  <pic:nvPicPr>
+                    <pic:cNvPr id="254185740" name="Picture 2" descr="A screenshot of a computer&#10;&#10;Description automatically generated"/>
+                    <pic:cNvPicPr/>
+                  </pic:nvPicPr>
+                  <pic:blipFill>
+                    <a:blip r:embed="rId6" cstate="print">
+                      <a:extLst>
+                        <a:ext uri="{28A0092B-C50C-407E-A947-70E740481C1C}">
+                          <a14:useLocalDpi xmlns:a14="http://schemas.microsoft.com/office/drawing/2010/main" val="0"/>
+                        </a:ext>
+                      </a:extLst>
+                    </a:blip>
+                    <a:stretch>
+                      <a:fillRect/>
+                    </a:stretch>
+                  </pic:blipFill>
+                  <pic:spPr>
+                    <a:xfrm>
+                      <a:off x="0" y="0"/>
+                      <a:ext cx="2560349" cy="4614414"/>
+                    </a:xfrm>
+                    <a:prstGeom prst="rect">
+                      <a:avLst/>
+                    </a:prstGeom>
+                  </pic:spPr>
+                </pic:pic>
+              </a:graphicData>
+            </a:graphic>
+          </wp:inline>
+        </w:drawing>
+      </w:r>
+    </w:p>
+    <w:p>
+      <w:pPr>
+        <w:rPr>
+          <w:rFonts w:ascii="Times New Roman" w:hAnsi="Times New Roman" w:cs="Times New Roman"/>
+          <w:kern w:val="0"/>
+          <w:sz w:val="22"/>
+          <w:szCs w:val="22"/>
+          <w:lang w:val="en-US"/>
+        </w:rPr>
+      </w:pPr>
+    </w:p>
+    <w:p>
+      <w:pPr>
+        <w:rPr>
+          <w:rFonts w:ascii="Times New Roman" w:hAnsi="Times New Roman" w:cs="Times New Roman"/>
+          <w:kern w:val="0"/>
+          <w:sz w:val="22"/>
+          <w:szCs w:val="22"/>
+          <w:lang w:val="en-US"/>
+        </w:rPr>
+      </w:pPr>
+    </w:p>
+    <w:p>
+      <w:pPr>
+        <w:rPr>
+          <w:rFonts w:ascii="Times New Roman" w:hAnsi="Times New Roman" w:cs="Times New Roman"/>
+          <w:kern w:val="0"/>
+          <w:sz w:val="22"/>
+          <w:szCs w:val="22"/>
+          <w:lang w:val="en-US"/>
+        </w:rPr>
+      </w:pPr>
+    </w:p>
+    <w:p>
+      <w:pPr>
+        <w:rPr>
+          <w:rFonts w:ascii="Times New Roman" w:hAnsi="Times New Roman" w:cs="Times New Roman"/>
+          <w:kern w:val="0"/>
+          <w:sz w:val="22"/>
+          <w:szCs w:val="22"/>
+          <w:lang w:val="en-US"/>
+        </w:rPr>
+      </w:pPr>
+      <w:r>
+        <w:rPr>
+          <w:rFonts w:ascii="Times New Roman" w:hAnsi="Times New Roman" w:cs="Times New Roman"/>
+          <w:kern w:val="0"/>
+          <w:sz w:val="22"/>
+          <w:szCs w:val="22"/>
+          <w:lang w:val="en-US"/>
+        </w:rPr>
+        <w:t xml:space="preserve">With no training at all, the validation and testing result comes out as 10.2% accuracy with average loss of 0.205 and </w:t>
+      </w:r>
+      <w:r>
+        <w:rPr>
+          <w:rFonts w:ascii="Times New Roman" w:hAnsi="Times New Roman" w:cs="Times New Roman"/>
+          <w:kern w:val="0"/>
+          <w:sz w:val="22"/>
+          <w:szCs w:val="22"/>
+          <w:lang w:val="en-US"/>
+        </w:rPr>
+        <w:t xml:space="preserve">10.0% accuracy with 0.201 average loss. </w:t>
+      </w:r>
+    </w:p>
+    <w:p>
+      <w:pPr>
+        <w:rPr>
+          <w:rFonts w:ascii="Times New Roman" w:hAnsi="Times New Roman" w:cs="Times New Roman"/>
+          <w:kern w:val="0"/>
+          <w:sz w:val="22"/>
+          <w:szCs w:val="22"/>
+          <w:lang w:val="en-US"/>
+        </w:rPr>
+      </w:pPr>
+      <w:r>
+        <w:rPr>
+          <w:rFonts w:ascii="Times New Roman" w:hAnsi="Times New Roman" w:cs="Times New Roman"/>
+          <w:noProof/>
+          <w:kern w:val="0"/>
+          <w:sz w:val="22"/>
+          <w:szCs w:val="22"/>
+          <w:lang w:val="en-US"/>
+        </w:rPr>
+        <w:lastRenderedPageBreak/>
+        <w:drawing>
+          <wp:inline distT="0" distB="0" distL="0" distR="0" wp14:anchorId="35A7C6A6" wp14:editId="4A22FB6A">
+            <wp:extent cx="5181600" cy="5791200"/>
+            <wp:effectExtent l="0" t="0" r="0" b="0"/>
+            <wp:docPr id="1599099588" name="Picture 4" descr="A screenshot of a computer error&#10;&#10;Description automatically generated"/>
+            <wp:cNvGraphicFramePr>
+              <a:graphicFrameLocks xmlns:a="http://schemas.openxmlformats.org/drawingml/2006/main" noChangeAspect="1"/>
+            </wp:cNvGraphicFramePr>
+            <a:graphic xmlns:a="http://schemas.openxmlformats.org/drawingml/2006/main">
+              <a:graphicData uri="http://schemas.openxmlformats.org/drawingml/2006/picture">
+                <pic:pic xmlns:pic="http://schemas.openxmlformats.org/drawingml/2006/picture">
+                  <pic:nvPicPr>
+                    <pic:cNvPr id="1599099588" name="Picture 4" descr="A screenshot of a computer error&#10;&#10;Description automatically generated"/>
+                    <pic:cNvPicPr/>
+                  </pic:nvPicPr>
+                  <pic:blipFill>
+                    <a:blip r:embed="rId7">
+                      <a:extLst>
+                        <a:ext uri="{28A0092B-C50C-407E-A947-70E740481C1C}">
+                          <a14:useLocalDpi xmlns:a14="http://schemas.microsoft.com/office/drawing/2010/main" val="0"/>
+                        </a:ext>
+                      </a:extLst>
+                    </a:blip>
+                    <a:stretch>
+                      <a:fillRect/>
+                    </a:stretch>
+                  </pic:blipFill>
+                  <pic:spPr>
+                    <a:xfrm>
+                      <a:off x="0" y="0"/>
+                      <a:ext cx="5181600" cy="5791200"/>
+                    </a:xfrm>
+                    <a:prstGeom prst="rect">
+                      <a:avLst/>
+                    </a:prstGeom>
+                  </pic:spPr>
+                </pic:pic>
+              </a:graphicData>
+            </a:graphic>
+          </wp:inline>
+        </w:drawing>
+      </w:r>
     </w:p>
     <w:p>
       <w:pPr>

--- a/Reports/A2_report.docx
+++ b/Reports/A2_report.docx
@@ -712,7 +712,7 @@
           <w:lang w:val="en-US"/>
         </w:rPr>
         <w:drawing>
-          <wp:inline distT="0" distB="0" distL="0" distR="0" wp14:anchorId="4801C76C" wp14:editId="3A8B3DEF">
+          <wp:inline distT="0" distB="0" distL="0" distR="0" wp14:anchorId="4801C76C" wp14:editId="1213CC96">
             <wp:extent cx="2743200" cy="4598469"/>
             <wp:effectExtent l="0" t="0" r="0" b="0"/>
             <wp:docPr id="10936100" name="Picture 3" descr="A screenshot of a computer program&#10;&#10;Description automatically generated"/>
@@ -763,7 +763,7 @@
           <w:lang w:val="en-US"/>
         </w:rPr>
         <w:drawing>
-          <wp:inline distT="0" distB="0" distL="0" distR="0" wp14:anchorId="68FEE57E" wp14:editId="089AED38">
+          <wp:inline distT="0" distB="0" distL="0" distR="0" wp14:anchorId="68FEE57E" wp14:editId="7992DC21">
             <wp:extent cx="2552670" cy="4600575"/>
             <wp:effectExtent l="0" t="0" r="635" b="0"/>
             <wp:docPr id="254185740" name="Picture 2" descr="A screenshot of a computer&#10;&#10;Description automatically generated"/>
@@ -890,8 +890,8 @@
         </w:rPr>
         <w:lastRenderedPageBreak/>
         <w:drawing>
-          <wp:inline distT="0" distB="0" distL="0" distR="0" wp14:anchorId="35A7C6A6" wp14:editId="4A22FB6A">
-            <wp:extent cx="5181600" cy="5791200"/>
+          <wp:inline distT="0" distB="0" distL="0" distR="0" wp14:anchorId="35A7C6A6" wp14:editId="04FE0D76">
+            <wp:extent cx="4073692" cy="4552950"/>
             <wp:effectExtent l="0" t="0" r="0" b="0"/>
             <wp:docPr id="1599099588" name="Picture 4" descr="A screenshot of a computer error&#10;&#10;Description automatically generated"/>
             <wp:cNvGraphicFramePr>
@@ -919,7 +919,7 @@
                   <pic:spPr>
                     <a:xfrm>
                       <a:off x="0" y="0"/>
-                      <a:ext cx="5181600" cy="5791200"/>
+                      <a:ext cx="4081572" cy="4561757"/>
                     </a:xfrm>
                     <a:prstGeom prst="rect">
                       <a:avLst/>
@@ -942,6 +942,292 @@
           <w:lang w:val="en-US"/>
         </w:rPr>
       </w:pPr>
+    </w:p>
+    <w:p>
+      <w:pPr>
+        <w:rPr>
+          <w:rFonts w:ascii="Times New Roman" w:hAnsi="Times New Roman" w:cs="Times New Roman"/>
+          <w:kern w:val="0"/>
+          <w:sz w:val="22"/>
+          <w:szCs w:val="22"/>
+          <w:lang w:val="en-US"/>
+        </w:rPr>
+      </w:pPr>
+      <w:r>
+        <w:rPr>
+          <w:rFonts w:ascii="Times New Roman" w:hAnsi="Times New Roman" w:cs="Times New Roman"/>
+          <w:kern w:val="0"/>
+          <w:sz w:val="22"/>
+          <w:szCs w:val="22"/>
+          <w:lang w:val="en-US"/>
+        </w:rPr>
+        <w:t xml:space="preserve">After training with batch size of 64, C of hinge loss 0.1, learning rate of 0.005, and 10 epochs, </w:t>
+      </w:r>
+    </w:p>
+    <w:p>
+      <w:pPr>
+        <w:rPr>
+          <w:rFonts w:ascii="Times New Roman" w:hAnsi="Times New Roman" w:cs="Times New Roman"/>
+          <w:kern w:val="0"/>
+          <w:sz w:val="22"/>
+          <w:szCs w:val="22"/>
+          <w:lang w:val="en-US"/>
+        </w:rPr>
+      </w:pPr>
+      <w:r>
+        <w:rPr>
+          <w:rFonts w:ascii="Times New Roman" w:hAnsi="Times New Roman" w:cs="Times New Roman"/>
+          <w:kern w:val="0"/>
+          <w:sz w:val="22"/>
+          <w:szCs w:val="22"/>
+          <w:lang w:val="en-US"/>
+        </w:rPr>
+        <w:t>The validation and test error came out as</w:t>
+      </w:r>
+    </w:p>
+    <w:p>
+      <w:pPr>
+        <w:rPr>
+          <w:rFonts w:ascii="Times New Roman" w:hAnsi="Times New Roman" w:cs="Times New Roman"/>
+          <w:kern w:val="0"/>
+          <w:sz w:val="22"/>
+          <w:szCs w:val="22"/>
+          <w:lang w:val="en-US"/>
+        </w:rPr>
+      </w:pPr>
+      <w:r>
+        <w:rPr>
+          <w:rFonts w:ascii="Times New Roman" w:hAnsi="Times New Roman" w:cs="Times New Roman"/>
+          <w:noProof/>
+          <w:kern w:val="0"/>
+          <w:sz w:val="22"/>
+          <w:szCs w:val="22"/>
+          <w:lang w:val="en-US"/>
+        </w:rPr>
+        <w:lastRenderedPageBreak/>
+        <w:drawing>
+          <wp:inline distT="0" distB="0" distL="0" distR="0" wp14:anchorId="71A86138" wp14:editId="0B5B93F3">
+            <wp:extent cx="4230734" cy="4048125"/>
+            <wp:effectExtent l="0" t="0" r="0" b="0"/>
+            <wp:docPr id="1069332026" name="Picture 1" descr="A screenshot of a computer&#10;&#10;Description automatically generated"/>
+            <wp:cNvGraphicFramePr>
+              <a:graphicFrameLocks xmlns:a="http://schemas.openxmlformats.org/drawingml/2006/main" noChangeAspect="1"/>
+            </wp:cNvGraphicFramePr>
+            <a:graphic xmlns:a="http://schemas.openxmlformats.org/drawingml/2006/main">
+              <a:graphicData uri="http://schemas.openxmlformats.org/drawingml/2006/picture">
+                <pic:pic xmlns:pic="http://schemas.openxmlformats.org/drawingml/2006/picture">
+                  <pic:nvPicPr>
+                    <pic:cNvPr id="1069332026" name="Picture 1" descr="A screenshot of a computer&#10;&#10;Description automatically generated"/>
+                    <pic:cNvPicPr/>
+                  </pic:nvPicPr>
+                  <pic:blipFill>
+                    <a:blip r:embed="rId8">
+                      <a:extLst>
+                        <a:ext uri="{28A0092B-C50C-407E-A947-70E740481C1C}">
+                          <a14:useLocalDpi xmlns:a14="http://schemas.microsoft.com/office/drawing/2010/main" val="0"/>
+                        </a:ext>
+                      </a:extLst>
+                    </a:blip>
+                    <a:stretch>
+                      <a:fillRect/>
+                    </a:stretch>
+                  </pic:blipFill>
+                  <pic:spPr>
+                    <a:xfrm>
+                      <a:off x="0" y="0"/>
+                      <a:ext cx="4244679" cy="4061468"/>
+                    </a:xfrm>
+                    <a:prstGeom prst="rect">
+                      <a:avLst/>
+                    </a:prstGeom>
+                  </pic:spPr>
+                </pic:pic>
+              </a:graphicData>
+            </a:graphic>
+          </wp:inline>
+        </w:drawing>
+      </w:r>
+    </w:p>
+    <w:p>
+      <w:pPr>
+        <w:rPr>
+          <w:rFonts w:ascii="Times New Roman" w:hAnsi="Times New Roman" w:cs="Times New Roman"/>
+          <w:kern w:val="0"/>
+          <w:sz w:val="22"/>
+          <w:szCs w:val="22"/>
+          <w:lang w:val="en-US"/>
+        </w:rPr>
+      </w:pPr>
+      <w:r>
+        <w:rPr>
+          <w:rFonts w:ascii="Times New Roman" w:hAnsi="Times New Roman" w:cs="Times New Roman"/>
+          <w:kern w:val="0"/>
+          <w:sz w:val="22"/>
+          <w:szCs w:val="22"/>
+          <w:lang w:val="en-US"/>
+        </w:rPr>
+        <w:t>As the loss was fluctuating throughout the training, I have tried to decrease the learning rate to 0.0005 first. The result came out as, validation of 19.48% correctness and test being 20%.</w:t>
+      </w:r>
+    </w:p>
+    <w:p>
+      <w:pPr>
+        <w:rPr>
+          <w:rFonts w:ascii="Times New Roman" w:hAnsi="Times New Roman" w:cs="Times New Roman"/>
+          <w:kern w:val="0"/>
+          <w:sz w:val="22"/>
+          <w:szCs w:val="22"/>
+          <w:lang w:val="en-US"/>
+        </w:rPr>
+      </w:pPr>
+      <w:r>
+        <w:rPr>
+          <w:rFonts w:ascii="Times New Roman" w:hAnsi="Times New Roman" w:cs="Times New Roman"/>
+          <w:noProof/>
+          <w:kern w:val="0"/>
+          <w:sz w:val="22"/>
+          <w:szCs w:val="22"/>
+          <w:lang w:val="en-US"/>
+        </w:rPr>
+        <w:drawing>
+          <wp:inline distT="0" distB="0" distL="0" distR="0" wp14:anchorId="38DECFB0" wp14:editId="5FB57635">
+            <wp:extent cx="4813300" cy="2438400"/>
+            <wp:effectExtent l="0" t="0" r="0" b="0"/>
+            <wp:docPr id="283256532" name="Picture 2" descr="A screenshot of a computer error&#10;&#10;Description automatically generated"/>
+            <wp:cNvGraphicFramePr>
+              <a:graphicFrameLocks xmlns:a="http://schemas.openxmlformats.org/drawingml/2006/main" noChangeAspect="1"/>
+            </wp:cNvGraphicFramePr>
+            <a:graphic xmlns:a="http://schemas.openxmlformats.org/drawingml/2006/main">
+              <a:graphicData uri="http://schemas.openxmlformats.org/drawingml/2006/picture">
+                <pic:pic xmlns:pic="http://schemas.openxmlformats.org/drawingml/2006/picture">
+                  <pic:nvPicPr>
+                    <pic:cNvPr id="283256532" name="Picture 2" descr="A screenshot of a computer error&#10;&#10;Description automatically generated"/>
+                    <pic:cNvPicPr/>
+                  </pic:nvPicPr>
+                  <pic:blipFill>
+                    <a:blip r:embed="rId9">
+                      <a:extLst>
+                        <a:ext uri="{28A0092B-C50C-407E-A947-70E740481C1C}">
+                          <a14:useLocalDpi xmlns:a14="http://schemas.microsoft.com/office/drawing/2010/main" val="0"/>
+                        </a:ext>
+                      </a:extLst>
+                    </a:blip>
+                    <a:stretch>
+                      <a:fillRect/>
+                    </a:stretch>
+                  </pic:blipFill>
+                  <pic:spPr>
+                    <a:xfrm>
+                      <a:off x="0" y="0"/>
+                      <a:ext cx="4813300" cy="2438400"/>
+                    </a:xfrm>
+                    <a:prstGeom prst="rect">
+                      <a:avLst/>
+                    </a:prstGeom>
+                  </pic:spPr>
+                </pic:pic>
+              </a:graphicData>
+            </a:graphic>
+          </wp:inline>
+        </w:drawing>
+      </w:r>
+    </w:p>
+    <w:p>
+      <w:pPr>
+        <w:rPr>
+          <w:rFonts w:ascii="Times New Roman" w:hAnsi="Times New Roman" w:cs="Times New Roman"/>
+          <w:kern w:val="0"/>
+          <w:sz w:val="22"/>
+          <w:szCs w:val="22"/>
+          <w:lang w:val="en-US"/>
+        </w:rPr>
+      </w:pPr>
+    </w:p>
+    <w:p>
+      <w:pPr>
+        <w:rPr>
+          <w:rFonts w:ascii="Times New Roman" w:hAnsi="Times New Roman" w:cs="Times New Roman"/>
+          <w:kern w:val="0"/>
+          <w:sz w:val="22"/>
+          <w:szCs w:val="22"/>
+          <w:lang w:val="en-US"/>
+        </w:rPr>
+      </w:pPr>
+      <w:r>
+        <w:rPr>
+          <w:rFonts w:ascii="Times New Roman" w:hAnsi="Times New Roman" w:cs="Times New Roman"/>
+          <w:kern w:val="0"/>
+          <w:sz w:val="22"/>
+          <w:szCs w:val="22"/>
+          <w:lang w:val="en-US"/>
+        </w:rPr>
+        <w:t xml:space="preserve">As the learning rate did not influence critically to the model’s accuracy, I have adjusted the value of C in the </w:t>
+      </w:r>
+      <w:proofErr w:type="spellStart"/>
+      <w:r>
+        <w:rPr>
+          <w:rFonts w:ascii="Times New Roman" w:hAnsi="Times New Roman" w:cs="Times New Roman"/>
+          <w:kern w:val="0"/>
+          <w:sz w:val="22"/>
+          <w:szCs w:val="22"/>
+          <w:lang w:val="en-US"/>
+        </w:rPr>
+        <w:t>hingeloss</w:t>
+      </w:r>
+      <w:proofErr w:type="spellEnd"/>
+      <w:r>
+        <w:rPr>
+          <w:rFonts w:ascii="Times New Roman" w:hAnsi="Times New Roman" w:cs="Times New Roman"/>
+          <w:kern w:val="0"/>
+          <w:sz w:val="22"/>
+          <w:szCs w:val="22"/>
+          <w:lang w:val="en-US"/>
+        </w:rPr>
+        <w:t xml:space="preserve"> to 10. </w:t>
+      </w:r>
+    </w:p>
+    <w:p>
+      <w:pPr>
+        <w:rPr>
+          <w:rFonts w:ascii="Times New Roman" w:hAnsi="Times New Roman" w:cs="Times New Roman"/>
+          <w:kern w:val="0"/>
+          <w:sz w:val="22"/>
+          <w:szCs w:val="22"/>
+          <w:lang w:val="en-US"/>
+        </w:rPr>
+      </w:pPr>
+    </w:p>
+    <w:p>
+      <w:pPr>
+        <w:rPr>
+          <w:rFonts w:ascii="Times New Roman" w:hAnsi="Times New Roman" w:cs="Times New Roman"/>
+          <w:kern w:val="0"/>
+          <w:sz w:val="22"/>
+          <w:szCs w:val="22"/>
+          <w:lang w:val="en-US"/>
+        </w:rPr>
+      </w:pPr>
+    </w:p>
+    <w:p>
+      <w:pPr>
+        <w:rPr>
+          <w:rFonts w:ascii="Times New Roman" w:hAnsi="Times New Roman" w:cs="Times New Roman"/>
+          <w:kern w:val="0"/>
+          <w:sz w:val="22"/>
+          <w:szCs w:val="22"/>
+          <w:lang w:val="en-US"/>
+        </w:rPr>
+      </w:pPr>
+    </w:p>
+    <w:p>
+      <w:pPr>
+        <w:rPr>
+          <w:rFonts w:ascii="Times New Roman" w:hAnsi="Times New Roman" w:cs="Times New Roman"/>
+          <w:kern w:val="0"/>
+          <w:sz w:val="22"/>
+          <w:szCs w:val="22"/>
+          <w:lang w:val="en-US"/>
+        </w:rPr>
+      </w:pPr>
       <w:r>
         <w:rPr>
           <w:rFonts w:ascii="Times New Roman" w:hAnsi="Times New Roman" w:cs="Times New Roman"/>
@@ -995,6 +1281,214 @@
           <w:lang w:val="en-US"/>
         </w:rPr>
         <w:t>.</w:t>
+      </w:r>
+    </w:p>
+    <w:p>
+      <w:pPr>
+        <w:rPr>
+          <w:rFonts w:ascii="Times New Roman" w:hAnsi="Times New Roman" w:cs="Times New Roman"/>
+          <w:kern w:val="0"/>
+          <w:sz w:val="22"/>
+          <w:szCs w:val="22"/>
+          <w:lang w:val="en-US"/>
+        </w:rPr>
+      </w:pPr>
+      <w:r>
+        <w:rPr>
+          <w:rFonts w:ascii="Times New Roman" w:hAnsi="Times New Roman" w:cs="Times New Roman"/>
+          <w:kern w:val="0"/>
+          <w:sz w:val="22"/>
+          <w:szCs w:val="22"/>
+          <w:lang w:val="en-US"/>
+        </w:rPr>
+        <w:lastRenderedPageBreak/>
+        <w:tab/>
+        <w:t xml:space="preserve">In order to readjust the data to be normalized, I have used the </w:t>
+      </w:r>
+      <w:proofErr w:type="spellStart"/>
+      <w:r>
+        <w:rPr>
+          <w:rFonts w:ascii="Times New Roman" w:hAnsi="Times New Roman" w:cs="Times New Roman"/>
+          <w:kern w:val="0"/>
+          <w:sz w:val="22"/>
+          <w:szCs w:val="22"/>
+          <w:lang w:val="en-US"/>
+        </w:rPr>
+        <w:t>transforms.Compose</w:t>
+      </w:r>
+      <w:proofErr w:type="spellEnd"/>
+      <w:r>
+        <w:rPr>
+          <w:rFonts w:ascii="Times New Roman" w:hAnsi="Times New Roman" w:cs="Times New Roman"/>
+          <w:kern w:val="0"/>
+          <w:sz w:val="22"/>
+          <w:szCs w:val="22"/>
+          <w:lang w:val="en-US"/>
+        </w:rPr>
+        <w:t xml:space="preserve">() method where there </w:t>
+      </w:r>
+      <w:proofErr w:type="gramStart"/>
+      <w:r>
+        <w:rPr>
+          <w:rFonts w:ascii="Times New Roman" w:hAnsi="Times New Roman" w:cs="Times New Roman"/>
+          <w:kern w:val="0"/>
+          <w:sz w:val="22"/>
+          <w:szCs w:val="22"/>
+          <w:lang w:val="en-US"/>
+        </w:rPr>
+        <w:t>is</w:t>
+      </w:r>
+      <w:proofErr w:type="gramEnd"/>
+      <w:r>
+        <w:rPr>
+          <w:rFonts w:ascii="Times New Roman" w:hAnsi="Times New Roman" w:cs="Times New Roman"/>
+          <w:kern w:val="0"/>
+          <w:sz w:val="22"/>
+          <w:szCs w:val="22"/>
+          <w:lang w:val="en-US"/>
+        </w:rPr>
+        <w:t xml:space="preserve"> </w:t>
+      </w:r>
+      <w:proofErr w:type="spellStart"/>
+      <w:r>
+        <w:rPr>
+          <w:rFonts w:ascii="Times New Roman" w:hAnsi="Times New Roman" w:cs="Times New Roman"/>
+          <w:kern w:val="0"/>
+          <w:sz w:val="22"/>
+          <w:szCs w:val="22"/>
+          <w:lang w:val="en-US"/>
+        </w:rPr>
+        <w:t>transforms.ToTensor</w:t>
+      </w:r>
+      <w:proofErr w:type="spellEnd"/>
+      <w:r>
+        <w:rPr>
+          <w:rFonts w:ascii="Times New Roman" w:hAnsi="Times New Roman" w:cs="Times New Roman"/>
+          <w:kern w:val="0"/>
+          <w:sz w:val="22"/>
+          <w:szCs w:val="22"/>
+          <w:lang w:val="en-US"/>
+        </w:rPr>
+        <w:t xml:space="preserve">() and </w:t>
+      </w:r>
+      <w:proofErr w:type="spellStart"/>
+      <w:r>
+        <w:rPr>
+          <w:rFonts w:ascii="Times New Roman" w:hAnsi="Times New Roman" w:cs="Times New Roman"/>
+          <w:kern w:val="0"/>
+          <w:sz w:val="22"/>
+          <w:szCs w:val="22"/>
+          <w:lang w:val="en-US"/>
+        </w:rPr>
+        <w:t>transforms.Normalize</w:t>
+      </w:r>
+      <w:proofErr w:type="spellEnd"/>
+      <w:r>
+        <w:rPr>
+          <w:rFonts w:ascii="Times New Roman" w:hAnsi="Times New Roman" w:cs="Times New Roman"/>
+          <w:kern w:val="0"/>
+          <w:sz w:val="22"/>
+          <w:szCs w:val="22"/>
+          <w:lang w:val="en-US"/>
+        </w:rPr>
+        <w:t xml:space="preserve">() functions. To normalize the data, I used the </w:t>
+      </w:r>
+      <w:proofErr w:type="spellStart"/>
+      <w:r>
+        <w:rPr>
+          <w:rFonts w:ascii="Times New Roman" w:hAnsi="Times New Roman" w:cs="Times New Roman"/>
+          <w:kern w:val="0"/>
+          <w:sz w:val="22"/>
+          <w:szCs w:val="22"/>
+          <w:lang w:val="en-US"/>
+        </w:rPr>
+        <w:t>transforms.Normalize</w:t>
+      </w:r>
+      <w:proofErr w:type="spellEnd"/>
+      <w:r>
+        <w:rPr>
+          <w:rFonts w:ascii="Times New Roman" w:hAnsi="Times New Roman" w:cs="Times New Roman"/>
+          <w:kern w:val="0"/>
+          <w:sz w:val="22"/>
+          <w:szCs w:val="22"/>
+          <w:lang w:val="en-US"/>
+        </w:rPr>
+        <w:t>() function and adjusted the data to (</w:t>
+      </w:r>
+      <w:r>
+        <w:rPr>
+          <w:rFonts w:ascii="Times New Roman" w:hAnsi="Times New Roman" w:cs="Times New Roman"/>
+          <w:kern w:val="0"/>
+          <w:sz w:val="22"/>
+          <w:szCs w:val="22"/>
+          <w:lang w:val="en-US"/>
+        </w:rPr>
+        <w:t>0.4914, 0.4822, 0.4465), (0.247, 0.243, 0.261)</w:t>
+      </w:r>
+      <w:r>
+        <w:rPr>
+          <w:rFonts w:ascii="Times New Roman" w:hAnsi="Times New Roman" w:cs="Times New Roman"/>
+          <w:kern w:val="0"/>
+          <w:sz w:val="22"/>
+          <w:szCs w:val="22"/>
+          <w:lang w:val="en-US"/>
+        </w:rPr>
+        <w:t xml:space="preserve"> – which was the optimal ratio indicated according to </w:t>
+      </w:r>
+      <w:r>
+        <w:rPr>
+          <w:rFonts w:ascii="Times New Roman" w:hAnsi="Times New Roman" w:cs="Times New Roman"/>
+          <w:kern w:val="0"/>
+          <w:sz w:val="22"/>
+          <w:szCs w:val="22"/>
+          <w:lang w:val="en-US"/>
+        </w:rPr>
+        <w:t>“</w:t>
+      </w:r>
+      <w:proofErr w:type="spellStart"/>
+      <w:r>
+        <w:rPr>
+          <w:rFonts w:ascii="Times New Roman" w:hAnsi="Times New Roman" w:cs="Times New Roman"/>
+          <w:kern w:val="0"/>
+          <w:sz w:val="22"/>
+          <w:szCs w:val="22"/>
+          <w:lang w:val="en-US"/>
+        </w:rPr>
+        <w:t>dlmacedo</w:t>
+      </w:r>
+      <w:proofErr w:type="spellEnd"/>
+      <w:r>
+        <w:rPr>
+          <w:rFonts w:ascii="Times New Roman" w:hAnsi="Times New Roman" w:cs="Times New Roman"/>
+          <w:kern w:val="0"/>
+          <w:sz w:val="22"/>
+          <w:szCs w:val="22"/>
+          <w:lang w:val="en-US"/>
+        </w:rPr>
+        <w:t xml:space="preserve">” at </w:t>
+      </w:r>
+      <w:hyperlink r:id="rId10" w:history="1">
+        <w:r>
+          <w:rPr>
+            <w:rStyle w:val="Hyperlink"/>
+            <w:rFonts w:ascii="Times New Roman" w:hAnsi="Times New Roman" w:cs="Times New Roman"/>
+            <w:kern w:val="0"/>
+            <w:sz w:val="22"/>
+            <w:szCs w:val="22"/>
+            <w:lang w:val="en-US"/>
+          </w:rPr>
+          <w:t>https://github.com/kuangliu/pytorch-cifar/issues/19</w:t>
+        </w:r>
+      </w:hyperlink>
+      <w:r>
+        <w:rPr>
+          <w:rFonts w:ascii="Times New Roman" w:hAnsi="Times New Roman" w:cs="Times New Roman"/>
+          <w:kern w:val="0"/>
+          <w:sz w:val="22"/>
+          <w:szCs w:val="22"/>
+          <w:lang w:val="en-US"/>
+        </w:rPr>
+        <w:br/>
       </w:r>
     </w:p>
     <w:p>
@@ -1063,6 +1557,61 @@
           <w:lang w:val="en-US"/>
         </w:rPr>
       </w:pPr>
+      <w:r>
+        <w:rPr>
+          <w:rFonts w:ascii="Times New Roman" w:hAnsi="Times New Roman" w:cs="Times New Roman"/>
+          <w:kern w:val="0"/>
+          <w:sz w:val="22"/>
+          <w:szCs w:val="22"/>
+          <w:lang w:val="en-US"/>
+        </w:rPr>
+        <w:tab/>
+        <w:t xml:space="preserve">After 10 epochs with batch size 64, the result was surprisingly intact. The result still </w:t>
+      </w:r>
+      <w:proofErr w:type="gramStart"/>
+      <w:r>
+        <w:rPr>
+          <w:rFonts w:ascii="Times New Roman" w:hAnsi="Times New Roman" w:cs="Times New Roman"/>
+          <w:kern w:val="0"/>
+          <w:sz w:val="22"/>
+          <w:szCs w:val="22"/>
+          <w:lang w:val="en-US"/>
+        </w:rPr>
+        <w:t>viewed</w:t>
+      </w:r>
+      <w:proofErr w:type="gramEnd"/>
+      <w:r>
+        <w:rPr>
+          <w:rFonts w:ascii="Times New Roman" w:hAnsi="Times New Roman" w:cs="Times New Roman"/>
+          <w:kern w:val="0"/>
+          <w:sz w:val="22"/>
+          <w:szCs w:val="22"/>
+          <w:lang w:val="en-US"/>
+        </w:rPr>
+        <w:t xml:space="preserve"> </w:t>
+      </w:r>
+    </w:p>
+    <w:p>
+      <w:pPr>
+        <w:rPr>
+          <w:rFonts w:ascii="Times New Roman" w:hAnsi="Times New Roman" w:cs="Times New Roman"/>
+          <w:kern w:val="0"/>
+          <w:sz w:val="22"/>
+          <w:szCs w:val="22"/>
+          <w:lang w:val="en-US"/>
+        </w:rPr>
+      </w:pPr>
+    </w:p>
+    <w:p>
+      <w:pPr>
+        <w:rPr>
+          <w:rFonts w:ascii="Times New Roman" w:hAnsi="Times New Roman" w:cs="Times New Roman"/>
+          <w:kern w:val="0"/>
+          <w:sz w:val="22"/>
+          <w:szCs w:val="22"/>
+          <w:lang w:val="en-US"/>
+        </w:rPr>
+      </w:pPr>
     </w:p>
     <w:p>
       <w:pPr>
@@ -1106,6 +1655,39 @@
           <w:lang w:val="en-US"/>
         </w:rPr>
       </w:pPr>
+      <w:r>
+        <w:rPr>
+          <w:rFonts w:ascii="Times New Roman" w:hAnsi="Times New Roman" w:cs="Times New Roman"/>
+          <w:kern w:val="0"/>
+          <w:sz w:val="22"/>
+          <w:szCs w:val="22"/>
+          <w:lang w:val="en-US"/>
+        </w:rPr>
+        <w:tab/>
+        <w:t xml:space="preserve">The hyperparameters are the learning rate, the epoch, value of C. </w:t>
+      </w:r>
+    </w:p>
+    <w:p>
+      <w:pPr>
+        <w:rPr>
+          <w:rFonts w:ascii="Times New Roman" w:hAnsi="Times New Roman" w:cs="Times New Roman"/>
+          <w:kern w:val="0"/>
+          <w:sz w:val="22"/>
+          <w:szCs w:val="22"/>
+          <w:lang w:val="en-US"/>
+        </w:rPr>
+      </w:pPr>
+    </w:p>
+    <w:p>
+      <w:pPr>
+        <w:rPr>
+          <w:rFonts w:ascii="Times New Roman" w:hAnsi="Times New Roman" w:cs="Times New Roman"/>
+          <w:kern w:val="0"/>
+          <w:sz w:val="22"/>
+          <w:szCs w:val="22"/>
+          <w:lang w:val="en-US"/>
+        </w:rPr>
+      </w:pPr>
       <w:proofErr w:type="spellStart"/>
       <w:r>
         <w:rPr>
@@ -1133,14 +1715,49 @@
       <w:pPr>
         <w:rPr>
           <w:rFonts w:ascii="Times New Roman" w:hAnsi="Times New Roman" w:cs="Times New Roman"/>
-          <w:lang w:val="en-US"/>
-        </w:rPr>
-      </w:pPr>
-    </w:p>
-    <w:p>
-      <w:pPr>
-        <w:rPr>
-          <w:rFonts w:ascii="Times New Roman" w:hAnsi="Times New Roman" w:cs="Times New Roman"/>
+          <w:kern w:val="0"/>
+          <w:sz w:val="22"/>
+          <w:szCs w:val="22"/>
+          <w:lang w:val="en-US"/>
+        </w:rPr>
+      </w:pPr>
+    </w:p>
+    <w:p>
+      <w:pPr>
+        <w:rPr>
+          <w:rFonts w:ascii="Times New Roman" w:hAnsi="Times New Roman" w:cs="Times New Roman"/>
+          <w:kern w:val="0"/>
+          <w:sz w:val="22"/>
+          <w:szCs w:val="22"/>
+          <w:lang w:val="en-US"/>
+        </w:rPr>
+      </w:pPr>
+      <w:r>
+        <w:rPr>
+          <w:rFonts w:ascii="Times New Roman" w:hAnsi="Times New Roman" w:cs="Times New Roman"/>
+          <w:kern w:val="0"/>
+          <w:sz w:val="22"/>
+          <w:szCs w:val="22"/>
+          <w:lang w:val="en-US"/>
+        </w:rPr>
+        <w:t>The final optimal hyperparameter was C = 0.01, Epoch = 10, Learning Rate = 0.01</w:t>
+      </w:r>
+    </w:p>
+    <w:p>
+      <w:pPr>
+        <w:rPr>
+          <w:rFonts w:ascii="Times New Roman" w:hAnsi="Times New Roman" w:cs="Times New Roman"/>
+          <w:lang w:val="en-US"/>
+        </w:rPr>
+      </w:pPr>
+    </w:p>
+    <w:p>
+      <w:pPr>
+        <w:rPr>
+          <w:rFonts w:ascii="Times New Roman" w:hAnsi="Times New Roman" w:cs="Times New Roman"/>
+          <w:kern w:val="0"/>
+          <w:sz w:val="22"/>
+          <w:szCs w:val="22"/>
           <w:lang w:val="en-US"/>
         </w:rPr>
       </w:pPr>
@@ -1153,6 +1770,120 @@
           <w:lang w:val="en-US"/>
         </w:rPr>
         <w:t>j) What is the final test accuracy?</w:t>
+      </w:r>
+      <w:r>
+        <w:rPr>
+          <w:rFonts w:ascii="Times New Roman" w:hAnsi="Times New Roman" w:cs="Times New Roman"/>
+          <w:kern w:val="0"/>
+          <w:sz w:val="22"/>
+          <w:szCs w:val="22"/>
+          <w:lang w:val="en-US"/>
+        </w:rPr>
+        <w:t xml:space="preserve"> </w:t>
+      </w:r>
+    </w:p>
+    <w:p>
+      <w:pPr>
+        <w:rPr>
+          <w:rFonts w:ascii="Times New Roman" w:hAnsi="Times New Roman" w:cs="Times New Roman"/>
+          <w:lang w:val="en-US"/>
+        </w:rPr>
+      </w:pPr>
+      <w:r>
+        <w:rPr>
+          <w:rFonts w:ascii="Times New Roman" w:hAnsi="Times New Roman" w:cs="Times New Roman"/>
+          <w:noProof/>
+          <w:lang w:val="en-US"/>
+        </w:rPr>
+        <w:drawing>
+          <wp:inline distT="0" distB="0" distL="0" distR="0" wp14:anchorId="71439F0A" wp14:editId="25ADC7E4">
+            <wp:extent cx="3342011" cy="1610157"/>
+            <wp:effectExtent l="0" t="0" r="0" b="0"/>
+            <wp:docPr id="2075818474" name="Picture 3" descr="A screen shot of a computer error&#10;&#10;Description automatically generated"/>
+            <wp:cNvGraphicFramePr>
+              <a:graphicFrameLocks xmlns:a="http://schemas.openxmlformats.org/drawingml/2006/main" noChangeAspect="1"/>
+            </wp:cNvGraphicFramePr>
+            <a:graphic xmlns:a="http://schemas.openxmlformats.org/drawingml/2006/main">
+              <a:graphicData uri="http://schemas.openxmlformats.org/drawingml/2006/picture">
+                <pic:pic xmlns:pic="http://schemas.openxmlformats.org/drawingml/2006/picture">
+                  <pic:nvPicPr>
+                    <pic:cNvPr id="2075818474" name="Picture 3" descr="A screen shot of a computer error&#10;&#10;Description automatically generated"/>
+                    <pic:cNvPicPr/>
+                  </pic:nvPicPr>
+                  <pic:blipFill>
+                    <a:blip r:embed="rId11">
+                      <a:extLst>
+                        <a:ext uri="{28A0092B-C50C-407E-A947-70E740481C1C}">
+                          <a14:useLocalDpi xmlns:a14="http://schemas.microsoft.com/office/drawing/2010/main" val="0"/>
+                        </a:ext>
+                      </a:extLst>
+                    </a:blip>
+                    <a:stretch>
+                      <a:fillRect/>
+                    </a:stretch>
+                  </pic:blipFill>
+                  <pic:spPr>
+                    <a:xfrm>
+                      <a:off x="0" y="0"/>
+                      <a:ext cx="3354356" cy="1616105"/>
+                    </a:xfrm>
+                    <a:prstGeom prst="rect">
+                      <a:avLst/>
+                    </a:prstGeom>
+                  </pic:spPr>
+                </pic:pic>
+              </a:graphicData>
+            </a:graphic>
+          </wp:inline>
+        </w:drawing>
+      </w:r>
+      <w:r>
+        <w:rPr>
+          <w:rFonts w:ascii="Times New Roman" w:hAnsi="Times New Roman" w:cs="Times New Roman"/>
+          <w:noProof/>
+          <w:lang w:val="en-US"/>
+        </w:rPr>
+        <w:drawing>
+          <wp:inline distT="0" distB="0" distL="0" distR="0" wp14:anchorId="3EEAD19C" wp14:editId="3B36F4BB">
+            <wp:extent cx="3387935" cy="1338349"/>
+            <wp:effectExtent l="0" t="0" r="0" b="0"/>
+            <wp:docPr id="430397301" name="Picture 4" descr="A screenshot of a computer error&#10;&#10;Description automatically generated"/>
+            <wp:cNvGraphicFramePr>
+              <a:graphicFrameLocks xmlns:a="http://schemas.openxmlformats.org/drawingml/2006/main" noChangeAspect="1"/>
+            </wp:cNvGraphicFramePr>
+            <a:graphic xmlns:a="http://schemas.openxmlformats.org/drawingml/2006/main">
+              <a:graphicData uri="http://schemas.openxmlformats.org/drawingml/2006/picture">
+                <pic:pic xmlns:pic="http://schemas.openxmlformats.org/drawingml/2006/picture">
+                  <pic:nvPicPr>
+                    <pic:cNvPr id="430397301" name="Picture 4" descr="A screenshot of a computer error&#10;&#10;Description automatically generated"/>
+                    <pic:cNvPicPr/>
+                  </pic:nvPicPr>
+                  <pic:blipFill>
+                    <a:blip r:embed="rId12" cstate="print">
+                      <a:extLst>
+                        <a:ext uri="{28A0092B-C50C-407E-A947-70E740481C1C}">
+                          <a14:useLocalDpi xmlns:a14="http://schemas.microsoft.com/office/drawing/2010/main" val="0"/>
+                        </a:ext>
+                      </a:extLst>
+                    </a:blip>
+                    <a:stretch>
+                      <a:fillRect/>
+                    </a:stretch>
+                  </pic:blipFill>
+                  <pic:spPr>
+                    <a:xfrm>
+                      <a:off x="0" y="0"/>
+                      <a:ext cx="3410312" cy="1347189"/>
+                    </a:xfrm>
+                    <a:prstGeom prst="rect">
+                      <a:avLst/>
+                    </a:prstGeom>
+                  </pic:spPr>
+                </pic:pic>
+              </a:graphicData>
+            </a:graphic>
+          </wp:inline>
+        </w:drawing>
       </w:r>
     </w:p>
     <w:sectPr>
@@ -1600,6 +2331,29 @@
       <w:contextualSpacing/>
     </w:pPr>
   </w:style>
+  <w:style w:type="character" w:styleId="Hyperlink">
+    <w:name w:val="Hyperlink"/>
+    <w:basedOn w:val="DefaultParagraphFont"/>
+    <w:uiPriority w:val="99"/>
+    <w:unhideWhenUsed/>
+    <w:rsid w:val="00EC315A"/>
+    <w:rPr>
+      <w:color w:val="0563C1" w:themeColor="hyperlink"/>
+      <w:u w:val="single"/>
+    </w:rPr>
+  </w:style>
+  <w:style w:type="character" w:styleId="UnresolvedMention">
+    <w:name w:val="Unresolved Mention"/>
+    <w:basedOn w:val="DefaultParagraphFont"/>
+    <w:uiPriority w:val="99"/>
+    <w:semiHidden/>
+    <w:unhideWhenUsed/>
+    <w:rsid w:val="00EC315A"/>
+    <w:rPr>
+      <w:color w:val="605E5C"/>
+      <w:shd w:val="clear" w:color="auto" w:fill="E1DFDD"/>
+    </w:rPr>
+  </w:style>
 </w:styles>
 </file>
 

--- a/Reports/A2_report.docx
+++ b/Reports/A2_report.docx
@@ -582,39 +582,78 @@
         </w:rPr>
         <w:lastRenderedPageBreak/>
         <w:tab/>
-        <w:t>I have chosen label 3 and 7 for classification.</w:t>
-      </w:r>
-    </w:p>
-    <w:p>
-      <w:pPr>
-        <w:rPr>
-          <w:rFonts w:ascii="Times New Roman" w:hAnsi="Times New Roman" w:cs="Times New Roman"/>
-          <w:kern w:val="0"/>
-          <w:sz w:val="22"/>
-          <w:szCs w:val="22"/>
-          <w:lang w:val="en-US"/>
-        </w:rPr>
-      </w:pPr>
-    </w:p>
-    <w:p>
-      <w:pPr>
-        <w:rPr>
-          <w:rFonts w:ascii="Times New Roman" w:hAnsi="Times New Roman" w:cs="Times New Roman"/>
-          <w:kern w:val="0"/>
-          <w:sz w:val="22"/>
-          <w:szCs w:val="22"/>
-          <w:lang w:val="en-US"/>
-        </w:rPr>
-      </w:pPr>
-      <w:r>
-        <w:rPr>
-          <w:rFonts w:ascii="Times New Roman" w:hAnsi="Times New Roman" w:cs="Times New Roman"/>
-          <w:kern w:val="0"/>
-          <w:sz w:val="22"/>
-          <w:szCs w:val="22"/>
-          <w:lang w:val="en-US"/>
-        </w:rPr>
-        <w:t>e) Train for 10 epochs with batch size 64.</w:t>
+      </w:r>
+    </w:p>
+    <w:p>
+      <w:pPr>
+        <w:rPr>
+          <w:rFonts w:ascii="Times New Roman" w:hAnsi="Times New Roman" w:cs="Times New Roman"/>
+          <w:kern w:val="0"/>
+          <w:sz w:val="22"/>
+          <w:szCs w:val="22"/>
+          <w:lang w:val="en-US"/>
+        </w:rPr>
+      </w:pPr>
+      <w:r>
+        <w:rPr>
+          <w:rFonts w:ascii="Times New Roman" w:hAnsi="Times New Roman" w:cs="Times New Roman"/>
+          <w:kern w:val="0"/>
+          <w:sz w:val="22"/>
+          <w:szCs w:val="22"/>
+          <w:lang w:val="en-US"/>
+        </w:rPr>
+        <w:tab/>
+        <w:t xml:space="preserve">Firstly, I selected </w:t>
+      </w:r>
+      <w:r>
+        <w:rPr>
+          <w:rFonts w:ascii="Times New Roman" w:hAnsi="Times New Roman" w:cs="Times New Roman"/>
+          <w:kern w:val="0"/>
+          <w:sz w:val="22"/>
+          <w:szCs w:val="22"/>
+          <w:lang w:val="en-US"/>
+        </w:rPr>
+        <w:t xml:space="preserve">label </w:t>
+      </w:r>
+      <w:r>
+        <w:rPr>
+          <w:rFonts w:ascii="Times New Roman" w:hAnsi="Times New Roman" w:cs="Times New Roman" w:hint="eastAsia"/>
+          <w:kern w:val="0"/>
+          <w:sz w:val="22"/>
+          <w:szCs w:val="22"/>
+          <w:lang w:val="en-US"/>
+        </w:rPr>
+        <w:t>4</w:t>
+      </w:r>
+      <w:r>
+        <w:rPr>
+          <w:rFonts w:ascii="Times New Roman" w:hAnsi="Times New Roman" w:cs="Times New Roman"/>
+          <w:kern w:val="0"/>
+          <w:sz w:val="22"/>
+          <w:szCs w:val="22"/>
+          <w:lang w:val="en-US"/>
+        </w:rPr>
+        <w:t xml:space="preserve"> and </w:t>
+      </w:r>
+      <w:r>
+        <w:rPr>
+          <w:rFonts w:ascii="Times New Roman" w:hAnsi="Times New Roman" w:cs="Times New Roman" w:hint="eastAsia"/>
+          <w:kern w:val="0"/>
+          <w:sz w:val="22"/>
+          <w:szCs w:val="22"/>
+          <w:lang w:val="en-US"/>
+        </w:rPr>
+        <w:t>8</w:t>
+      </w:r>
+      <w:r>
+        <w:rPr>
+          <w:rFonts w:ascii="Times New Roman" w:hAnsi="Times New Roman" w:cs="Times New Roman"/>
+          <w:kern w:val="0"/>
+          <w:sz w:val="22"/>
+          <w:szCs w:val="22"/>
+          <w:lang w:val="en-US"/>
+        </w:rPr>
+        <w:t xml:space="preserve"> for classification.</w:t>
       </w:r>
     </w:p>
     <w:p>
@@ -639,57 +678,147 @@
           <w:lang w:val="en-US"/>
         </w:rPr>
       </w:pPr>
-      <w:r>
-        <w:rPr>
-          <w:rFonts w:ascii="Times New Roman" w:hAnsi="Times New Roman" w:cs="Times New Roman"/>
-          <w:kern w:val="0"/>
-          <w:sz w:val="22"/>
-          <w:szCs w:val="22"/>
-          <w:lang w:val="en-US"/>
-        </w:rPr>
-        <w:t xml:space="preserve">With SGD(Stochastic Gradient Descent) accommodated as the optimizer, </w:t>
-      </w:r>
-      <w:r>
-        <w:rPr>
-          <w:rFonts w:ascii="Times New Roman" w:hAnsi="Times New Roman" w:cs="Times New Roman"/>
-          <w:kern w:val="0"/>
-          <w:sz w:val="22"/>
-          <w:szCs w:val="22"/>
-          <w:lang w:val="en-US"/>
-        </w:rPr>
-        <w:t xml:space="preserve">batch size 64, learning rate 0.01, </w:t>
-      </w:r>
-      <w:r>
-        <w:rPr>
-          <w:rFonts w:ascii="Times New Roman" w:hAnsi="Times New Roman" w:cs="Times New Roman"/>
-          <w:kern w:val="0"/>
-          <w:sz w:val="22"/>
-          <w:szCs w:val="22"/>
-          <w:lang w:val="en-US"/>
-        </w:rPr>
-        <w:t xml:space="preserve">the training loss seemed to fluctuate very aggressively. The loss </w:t>
-      </w:r>
-      <w:proofErr w:type="gramStart"/>
-      <w:r>
-        <w:rPr>
-          <w:rFonts w:ascii="Times New Roman" w:hAnsi="Times New Roman" w:cs="Times New Roman"/>
-          <w:kern w:val="0"/>
-          <w:sz w:val="22"/>
-          <w:szCs w:val="22"/>
-          <w:lang w:val="en-US"/>
-        </w:rPr>
-        <w:t>were</w:t>
-      </w:r>
-      <w:proofErr w:type="gramEnd"/>
-      <w:r>
-        <w:rPr>
-          <w:rFonts w:ascii="Times New Roman" w:hAnsi="Times New Roman" w:cs="Times New Roman"/>
-          <w:kern w:val="0"/>
-          <w:sz w:val="22"/>
-          <w:szCs w:val="22"/>
-          <w:lang w:val="en-US"/>
-        </w:rPr>
-        <w:t xml:space="preserve"> in between 0.3 to 2.0 for the first epoch and 0.4 to 1.9 by the seventh epoch. This showed that the gradient was calculating at a very fast tempo. </w:t>
+      <w:proofErr w:type="spellStart"/>
+      <w:r>
+        <w:rPr>
+          <w:rFonts w:ascii="Times New Roman" w:hAnsi="Times New Roman" w:cs="Times New Roman"/>
+          <w:kern w:val="0"/>
+          <w:sz w:val="22"/>
+          <w:szCs w:val="22"/>
+          <w:lang w:val="en-US"/>
+        </w:rPr>
+        <w:t>Accomodating</w:t>
+      </w:r>
+      <w:proofErr w:type="spellEnd"/>
+      <w:r>
+        <w:rPr>
+          <w:rFonts w:ascii="Times New Roman" w:hAnsi="Times New Roman" w:cs="Times New Roman"/>
+          <w:kern w:val="0"/>
+          <w:sz w:val="22"/>
+          <w:szCs w:val="22"/>
+          <w:lang w:val="en-US"/>
+        </w:rPr>
+        <w:t xml:space="preserve"> the features from </w:t>
+      </w:r>
+      <w:proofErr w:type="spellStart"/>
+      <w:r>
+        <w:rPr>
+          <w:rFonts w:ascii="Times New Roman" w:hAnsi="Times New Roman" w:cs="Times New Roman"/>
+          <w:kern w:val="0"/>
+          <w:sz w:val="22"/>
+          <w:szCs w:val="22"/>
+          <w:lang w:val="en-US"/>
+        </w:rPr>
+        <w:t>torch.nn</w:t>
+      </w:r>
+      <w:proofErr w:type="spellEnd"/>
+      <w:r>
+        <w:rPr>
+          <w:rFonts w:ascii="Times New Roman" w:hAnsi="Times New Roman" w:cs="Times New Roman"/>
+          <w:kern w:val="0"/>
+          <w:sz w:val="22"/>
+          <w:szCs w:val="22"/>
+          <w:lang w:val="en-US"/>
+        </w:rPr>
+        <w:t xml:space="preserve"> for</w:t>
+      </w:r>
+      <w:r>
+        <w:rPr>
+          <w:rFonts w:ascii="Times New Roman" w:hAnsi="Times New Roman" w:cs="Times New Roman"/>
+          <w:kern w:val="0"/>
+          <w:sz w:val="22"/>
+          <w:szCs w:val="22"/>
+          <w:lang w:val="en-US"/>
+        </w:rPr>
+        <w:t xml:space="preserve"> </w:t>
+      </w:r>
+      <w:proofErr w:type="spellStart"/>
+      <w:r>
+        <w:rPr>
+          <w:rFonts w:ascii="Times New Roman" w:hAnsi="Times New Roman" w:cs="Times New Roman"/>
+          <w:kern w:val="0"/>
+          <w:sz w:val="22"/>
+          <w:szCs w:val="22"/>
+          <w:lang w:val="en-US"/>
+        </w:rPr>
+        <w:t>hingeloss</w:t>
+      </w:r>
+      <w:proofErr w:type="spellEnd"/>
+      <w:r>
+        <w:rPr>
+          <w:rFonts w:ascii="Times New Roman" w:hAnsi="Times New Roman" w:cs="Times New Roman"/>
+          <w:kern w:val="0"/>
+          <w:sz w:val="22"/>
+          <w:szCs w:val="22"/>
+          <w:lang w:val="en-US"/>
+        </w:rPr>
+        <w:t xml:space="preserve">, I have implemented the function by first putting it in the main </w:t>
+      </w:r>
+      <w:proofErr w:type="spellStart"/>
+      <w:r>
+        <w:rPr>
+          <w:rFonts w:ascii="Times New Roman" w:hAnsi="Times New Roman" w:cs="Times New Roman"/>
+          <w:kern w:val="0"/>
+          <w:sz w:val="22"/>
+          <w:szCs w:val="22"/>
+          <w:lang w:val="en-US"/>
+        </w:rPr>
+        <w:t>svm</w:t>
+      </w:r>
+      <w:proofErr w:type="spellEnd"/>
+      <w:r>
+        <w:rPr>
+          <w:rFonts w:ascii="Times New Roman" w:hAnsi="Times New Roman" w:cs="Times New Roman"/>
+          <w:kern w:val="0"/>
+          <w:sz w:val="22"/>
+          <w:szCs w:val="22"/>
+          <w:lang w:val="en-US"/>
+        </w:rPr>
+        <w:t xml:space="preserve"> class. The module receives the </w:t>
+      </w:r>
+      <w:proofErr w:type="spellStart"/>
+      <w:r>
+        <w:rPr>
+          <w:rFonts w:ascii="Times New Roman" w:hAnsi="Times New Roman" w:cs="Times New Roman"/>
+          <w:kern w:val="0"/>
+          <w:sz w:val="22"/>
+          <w:szCs w:val="22"/>
+          <w:lang w:val="en-US"/>
+        </w:rPr>
+        <w:t>torch.nn.module</w:t>
+      </w:r>
+      <w:proofErr w:type="spellEnd"/>
+      <w:r>
+        <w:rPr>
+          <w:rFonts w:ascii="Times New Roman" w:hAnsi="Times New Roman" w:cs="Times New Roman"/>
+          <w:kern w:val="0"/>
+          <w:sz w:val="22"/>
+          <w:szCs w:val="22"/>
+          <w:lang w:val="en-US"/>
+        </w:rPr>
+        <w:t xml:space="preserve"> class which enables the class to automatically update the weight and bias through backward() and </w:t>
+      </w:r>
+      <w:proofErr w:type="spellStart"/>
+      <w:r>
+        <w:rPr>
+          <w:rFonts w:ascii="Times New Roman" w:hAnsi="Times New Roman" w:cs="Times New Roman"/>
+          <w:kern w:val="0"/>
+          <w:sz w:val="22"/>
+          <w:szCs w:val="22"/>
+          <w:lang w:val="en-US"/>
+        </w:rPr>
+        <w:t>optimizer.step</w:t>
+      </w:r>
+      <w:proofErr w:type="spellEnd"/>
+      <w:r>
+        <w:rPr>
+          <w:rFonts w:ascii="Times New Roman" w:hAnsi="Times New Roman" w:cs="Times New Roman"/>
+          <w:kern w:val="0"/>
+          <w:sz w:val="22"/>
+          <w:szCs w:val="22"/>
+          <w:lang w:val="en-US"/>
+        </w:rPr>
+        <w:t xml:space="preserve">() </w:t>
       </w:r>
     </w:p>
     <w:p>
@@ -712,10 +841,10 @@
           <w:lang w:val="en-US"/>
         </w:rPr>
         <w:drawing>
-          <wp:inline distT="0" distB="0" distL="0" distR="0" wp14:anchorId="4801C76C" wp14:editId="1213CC96">
-            <wp:extent cx="2743200" cy="4598469"/>
+          <wp:inline distT="0" distB="0" distL="0" distR="0" wp14:anchorId="2A5CB485" wp14:editId="30C55892">
+            <wp:extent cx="2169622" cy="700082"/>
             <wp:effectExtent l="0" t="0" r="0" b="0"/>
-            <wp:docPr id="10936100" name="Picture 3" descr="A screenshot of a computer program&#10;&#10;Description automatically generated"/>
+            <wp:docPr id="1216644333" name="Picture 15" descr="A screen shot of a computer code&#10;&#10;Description automatically generated"/>
             <wp:cNvGraphicFramePr>
               <a:graphicFrameLocks xmlns:a="http://schemas.openxmlformats.org/drawingml/2006/main" noChangeAspect="1"/>
             </wp:cNvGraphicFramePr>
@@ -723,7 +852,7 @@
               <a:graphicData uri="http://schemas.openxmlformats.org/drawingml/2006/picture">
                 <pic:pic xmlns:pic="http://schemas.openxmlformats.org/drawingml/2006/picture">
                   <pic:nvPicPr>
-                    <pic:cNvPr id="10936100" name="Picture 3" descr="A screenshot of a computer program&#10;&#10;Description automatically generated"/>
+                    <pic:cNvPr id="1216644333" name="Picture 15" descr="A screen shot of a computer code&#10;&#10;Description automatically generated"/>
                     <pic:cNvPicPr/>
                   </pic:nvPicPr>
                   <pic:blipFill>
@@ -741,7 +870,7 @@
                   <pic:spPr>
                     <a:xfrm>
                       <a:off x="0" y="0"/>
-                      <a:ext cx="2745033" cy="4601541"/>
+                      <a:ext cx="2176180" cy="702198"/>
                     </a:xfrm>
                     <a:prstGeom prst="rect">
                       <a:avLst/>
@@ -753,6 +882,108 @@
           </wp:inline>
         </w:drawing>
       </w:r>
+    </w:p>
+    <w:p>
+      <w:pPr>
+        <w:rPr>
+          <w:rFonts w:ascii="Times New Roman" w:hAnsi="Times New Roman" w:cs="Times New Roman"/>
+          <w:kern w:val="0"/>
+          <w:sz w:val="22"/>
+          <w:szCs w:val="22"/>
+          <w:lang w:val="en-US"/>
+        </w:rPr>
+      </w:pPr>
+    </w:p>
+    <w:p>
+      <w:pPr>
+        <w:rPr>
+          <w:rFonts w:ascii="Times New Roman" w:hAnsi="Times New Roman" w:cs="Times New Roman"/>
+          <w:kern w:val="0"/>
+          <w:sz w:val="22"/>
+          <w:szCs w:val="22"/>
+          <w:lang w:val="en-US"/>
+        </w:rPr>
+      </w:pPr>
+      <w:r>
+        <w:rPr>
+          <w:rFonts w:ascii="Times New Roman" w:hAnsi="Times New Roman" w:cs="Times New Roman"/>
+          <w:kern w:val="0"/>
+          <w:sz w:val="22"/>
+          <w:szCs w:val="22"/>
+          <w:lang w:val="en-US"/>
+        </w:rPr>
+        <w:tab/>
+        <w:t xml:space="preserve">As for hinge loss function, I have used the theory and equation in </w:t>
+      </w:r>
+      <w:hyperlink r:id="rId6" w:history="1">
+        <w:r>
+          <w:rPr>
+            <w:rStyle w:val="Hyperlink"/>
+            <w:rFonts w:ascii="Times New Roman" w:hAnsi="Times New Roman" w:cs="Times New Roman"/>
+            <w:kern w:val="0"/>
+            <w:sz w:val="22"/>
+            <w:szCs w:val="22"/>
+            <w:lang w:val="en-US"/>
+          </w:rPr>
+          <w:t>https://stats.stackexchange.com/questions/31066/what-is-the-influence-of-c-in-svms-with-linear-kernel</w:t>
+        </w:r>
+      </w:hyperlink>
+    </w:p>
+    <w:p>
+      <w:pPr>
+        <w:rPr>
+          <w:rFonts w:ascii="Times New Roman" w:hAnsi="Times New Roman" w:cs="Times New Roman"/>
+          <w:kern w:val="0"/>
+          <w:sz w:val="22"/>
+          <w:szCs w:val="22"/>
+          <w:lang w:val="en-US"/>
+        </w:rPr>
+      </w:pPr>
+      <w:hyperlink r:id="rId7" w:history="1">
+        <w:r>
+          <w:rPr>
+            <w:rStyle w:val="Hyperlink"/>
+            <w:rFonts w:ascii="Times New Roman" w:hAnsi="Times New Roman" w:cs="Times New Roman"/>
+            <w:kern w:val="0"/>
+            <w:sz w:val="22"/>
+            <w:szCs w:val="22"/>
+            <w:lang w:val="en-US"/>
+          </w:rPr>
+          <w:t>https://www.geeksforgeeks.org/hinge-loss-relationship-with-support-vector-machines/</w:t>
+        </w:r>
+      </w:hyperlink>
+    </w:p>
+    <w:p>
+      <w:pPr>
+        <w:rPr>
+          <w:rFonts w:ascii="Times New Roman" w:hAnsi="Times New Roman" w:cs="Times New Roman"/>
+          <w:kern w:val="0"/>
+          <w:sz w:val="22"/>
+          <w:szCs w:val="22"/>
+          <w:lang w:val="en-US"/>
+        </w:rPr>
+      </w:pPr>
+      <w:r>
+        <w:rPr>
+          <w:rFonts w:ascii="Times New Roman" w:hAnsi="Times New Roman" w:cs="Times New Roman"/>
+          <w:kern w:val="0"/>
+          <w:sz w:val="22"/>
+          <w:szCs w:val="22"/>
+          <w:lang w:val="en-US"/>
+        </w:rPr>
+        <w:t>where they organize hinge loss as such.</w:t>
+      </w:r>
+    </w:p>
+    <w:p>
+      <w:pPr>
+        <w:rPr>
+          <w:rFonts w:ascii="Times New Roman" w:hAnsi="Times New Roman" w:cs="Times New Roman"/>
+          <w:kern w:val="0"/>
+          <w:sz w:val="22"/>
+          <w:szCs w:val="22"/>
+          <w:lang w:val="en-US"/>
+        </w:rPr>
+      </w:pPr>
       <w:r>
         <w:rPr>
           <w:rFonts w:ascii="Times New Roman" w:hAnsi="Times New Roman" w:cs="Times New Roman"/>
@@ -763,10 +994,10 @@
           <w:lang w:val="en-US"/>
         </w:rPr>
         <w:drawing>
-          <wp:inline distT="0" distB="0" distL="0" distR="0" wp14:anchorId="68FEE57E" wp14:editId="7992DC21">
-            <wp:extent cx="2552670" cy="4600575"/>
-            <wp:effectExtent l="0" t="0" r="635" b="0"/>
-            <wp:docPr id="254185740" name="Picture 2" descr="A screenshot of a computer&#10;&#10;Description automatically generated"/>
+          <wp:inline distT="0" distB="0" distL="0" distR="0" wp14:anchorId="4980F259" wp14:editId="4C60E346">
+            <wp:extent cx="5095702" cy="806819"/>
+            <wp:effectExtent l="0" t="0" r="0" b="0"/>
+            <wp:docPr id="1276259662" name="Picture 16" descr="A black background with white text&#10;&#10;Description automatically generated"/>
             <wp:cNvGraphicFramePr>
               <a:graphicFrameLocks xmlns:a="http://schemas.openxmlformats.org/drawingml/2006/main" noChangeAspect="1"/>
             </wp:cNvGraphicFramePr>
@@ -774,250 +1005,7 @@
               <a:graphicData uri="http://schemas.openxmlformats.org/drawingml/2006/picture">
                 <pic:pic xmlns:pic="http://schemas.openxmlformats.org/drawingml/2006/picture">
                   <pic:nvPicPr>
-                    <pic:cNvPr id="254185740" name="Picture 2" descr="A screenshot of a computer&#10;&#10;Description automatically generated"/>
-                    <pic:cNvPicPr/>
-                  </pic:nvPicPr>
-                  <pic:blipFill>
-                    <a:blip r:embed="rId6" cstate="print">
-                      <a:extLst>
-                        <a:ext uri="{28A0092B-C50C-407E-A947-70E740481C1C}">
-                          <a14:useLocalDpi xmlns:a14="http://schemas.microsoft.com/office/drawing/2010/main" val="0"/>
-                        </a:ext>
-                      </a:extLst>
-                    </a:blip>
-                    <a:stretch>
-                      <a:fillRect/>
-                    </a:stretch>
-                  </pic:blipFill>
-                  <pic:spPr>
-                    <a:xfrm>
-                      <a:off x="0" y="0"/>
-                      <a:ext cx="2560349" cy="4614414"/>
-                    </a:xfrm>
-                    <a:prstGeom prst="rect">
-                      <a:avLst/>
-                    </a:prstGeom>
-                  </pic:spPr>
-                </pic:pic>
-              </a:graphicData>
-            </a:graphic>
-          </wp:inline>
-        </w:drawing>
-      </w:r>
-    </w:p>
-    <w:p>
-      <w:pPr>
-        <w:rPr>
-          <w:rFonts w:ascii="Times New Roman" w:hAnsi="Times New Roman" w:cs="Times New Roman"/>
-          <w:kern w:val="0"/>
-          <w:sz w:val="22"/>
-          <w:szCs w:val="22"/>
-          <w:lang w:val="en-US"/>
-        </w:rPr>
-      </w:pPr>
-    </w:p>
-    <w:p>
-      <w:pPr>
-        <w:rPr>
-          <w:rFonts w:ascii="Times New Roman" w:hAnsi="Times New Roman" w:cs="Times New Roman"/>
-          <w:kern w:val="0"/>
-          <w:sz w:val="22"/>
-          <w:szCs w:val="22"/>
-          <w:lang w:val="en-US"/>
-        </w:rPr>
-      </w:pPr>
-    </w:p>
-    <w:p>
-      <w:pPr>
-        <w:rPr>
-          <w:rFonts w:ascii="Times New Roman" w:hAnsi="Times New Roman" w:cs="Times New Roman"/>
-          <w:kern w:val="0"/>
-          <w:sz w:val="22"/>
-          <w:szCs w:val="22"/>
-          <w:lang w:val="en-US"/>
-        </w:rPr>
-      </w:pPr>
-    </w:p>
-    <w:p>
-      <w:pPr>
-        <w:rPr>
-          <w:rFonts w:ascii="Times New Roman" w:hAnsi="Times New Roman" w:cs="Times New Roman"/>
-          <w:kern w:val="0"/>
-          <w:sz w:val="22"/>
-          <w:szCs w:val="22"/>
-          <w:lang w:val="en-US"/>
-        </w:rPr>
-      </w:pPr>
-      <w:r>
-        <w:rPr>
-          <w:rFonts w:ascii="Times New Roman" w:hAnsi="Times New Roman" w:cs="Times New Roman"/>
-          <w:kern w:val="0"/>
-          <w:sz w:val="22"/>
-          <w:szCs w:val="22"/>
-          <w:lang w:val="en-US"/>
-        </w:rPr>
-        <w:t xml:space="preserve">With no training at all, the validation and testing result comes out as 10.2% accuracy with average loss of 0.205 and </w:t>
-      </w:r>
-      <w:r>
-        <w:rPr>
-          <w:rFonts w:ascii="Times New Roman" w:hAnsi="Times New Roman" w:cs="Times New Roman"/>
-          <w:kern w:val="0"/>
-          <w:sz w:val="22"/>
-          <w:szCs w:val="22"/>
-          <w:lang w:val="en-US"/>
-        </w:rPr>
-        <w:t xml:space="preserve">10.0% accuracy with 0.201 average loss. </w:t>
-      </w:r>
-    </w:p>
-    <w:p>
-      <w:pPr>
-        <w:rPr>
-          <w:rFonts w:ascii="Times New Roman" w:hAnsi="Times New Roman" w:cs="Times New Roman"/>
-          <w:kern w:val="0"/>
-          <w:sz w:val="22"/>
-          <w:szCs w:val="22"/>
-          <w:lang w:val="en-US"/>
-        </w:rPr>
-      </w:pPr>
-      <w:r>
-        <w:rPr>
-          <w:rFonts w:ascii="Times New Roman" w:hAnsi="Times New Roman" w:cs="Times New Roman"/>
-          <w:noProof/>
-          <w:kern w:val="0"/>
-          <w:sz w:val="22"/>
-          <w:szCs w:val="22"/>
-          <w:lang w:val="en-US"/>
-        </w:rPr>
-        <w:lastRenderedPageBreak/>
-        <w:drawing>
-          <wp:inline distT="0" distB="0" distL="0" distR="0" wp14:anchorId="35A7C6A6" wp14:editId="04FE0D76">
-            <wp:extent cx="4073692" cy="4552950"/>
-            <wp:effectExtent l="0" t="0" r="0" b="0"/>
-            <wp:docPr id="1599099588" name="Picture 4" descr="A screenshot of a computer error&#10;&#10;Description automatically generated"/>
-            <wp:cNvGraphicFramePr>
-              <a:graphicFrameLocks xmlns:a="http://schemas.openxmlformats.org/drawingml/2006/main" noChangeAspect="1"/>
-            </wp:cNvGraphicFramePr>
-            <a:graphic xmlns:a="http://schemas.openxmlformats.org/drawingml/2006/main">
-              <a:graphicData uri="http://schemas.openxmlformats.org/drawingml/2006/picture">
-                <pic:pic xmlns:pic="http://schemas.openxmlformats.org/drawingml/2006/picture">
-                  <pic:nvPicPr>
-                    <pic:cNvPr id="1599099588" name="Picture 4" descr="A screenshot of a computer error&#10;&#10;Description automatically generated"/>
-                    <pic:cNvPicPr/>
-                  </pic:nvPicPr>
-                  <pic:blipFill>
-                    <a:blip r:embed="rId7">
-                      <a:extLst>
-                        <a:ext uri="{28A0092B-C50C-407E-A947-70E740481C1C}">
-                          <a14:useLocalDpi xmlns:a14="http://schemas.microsoft.com/office/drawing/2010/main" val="0"/>
-                        </a:ext>
-                      </a:extLst>
-                    </a:blip>
-                    <a:stretch>
-                      <a:fillRect/>
-                    </a:stretch>
-                  </pic:blipFill>
-                  <pic:spPr>
-                    <a:xfrm>
-                      <a:off x="0" y="0"/>
-                      <a:ext cx="4081572" cy="4561757"/>
-                    </a:xfrm>
-                    <a:prstGeom prst="rect">
-                      <a:avLst/>
-                    </a:prstGeom>
-                  </pic:spPr>
-                </pic:pic>
-              </a:graphicData>
-            </a:graphic>
-          </wp:inline>
-        </w:drawing>
-      </w:r>
-    </w:p>
-    <w:p>
-      <w:pPr>
-        <w:rPr>
-          <w:rFonts w:ascii="Times New Roman" w:hAnsi="Times New Roman" w:cs="Times New Roman"/>
-          <w:kern w:val="0"/>
-          <w:sz w:val="22"/>
-          <w:szCs w:val="22"/>
-          <w:lang w:val="en-US"/>
-        </w:rPr>
-      </w:pPr>
-    </w:p>
-    <w:p>
-      <w:pPr>
-        <w:rPr>
-          <w:rFonts w:ascii="Times New Roman" w:hAnsi="Times New Roman" w:cs="Times New Roman"/>
-          <w:kern w:val="0"/>
-          <w:sz w:val="22"/>
-          <w:szCs w:val="22"/>
-          <w:lang w:val="en-US"/>
-        </w:rPr>
-      </w:pPr>
-      <w:r>
-        <w:rPr>
-          <w:rFonts w:ascii="Times New Roman" w:hAnsi="Times New Roman" w:cs="Times New Roman"/>
-          <w:kern w:val="0"/>
-          <w:sz w:val="22"/>
-          <w:szCs w:val="22"/>
-          <w:lang w:val="en-US"/>
-        </w:rPr>
-        <w:t xml:space="preserve">After training with batch size of 64, C of hinge loss 0.1, learning rate of 0.005, and 10 epochs, </w:t>
-      </w:r>
-    </w:p>
-    <w:p>
-      <w:pPr>
-        <w:rPr>
-          <w:rFonts w:ascii="Times New Roman" w:hAnsi="Times New Roman" w:cs="Times New Roman"/>
-          <w:kern w:val="0"/>
-          <w:sz w:val="22"/>
-          <w:szCs w:val="22"/>
-          <w:lang w:val="en-US"/>
-        </w:rPr>
-      </w:pPr>
-      <w:r>
-        <w:rPr>
-          <w:rFonts w:ascii="Times New Roman" w:hAnsi="Times New Roman" w:cs="Times New Roman"/>
-          <w:kern w:val="0"/>
-          <w:sz w:val="22"/>
-          <w:szCs w:val="22"/>
-          <w:lang w:val="en-US"/>
-        </w:rPr>
-        <w:t>The validation and test error came out as</w:t>
-      </w:r>
-    </w:p>
-    <w:p>
-      <w:pPr>
-        <w:rPr>
-          <w:rFonts w:ascii="Times New Roman" w:hAnsi="Times New Roman" w:cs="Times New Roman"/>
-          <w:kern w:val="0"/>
-          <w:sz w:val="22"/>
-          <w:szCs w:val="22"/>
-          <w:lang w:val="en-US"/>
-        </w:rPr>
-      </w:pPr>
-      <w:r>
-        <w:rPr>
-          <w:rFonts w:ascii="Times New Roman" w:hAnsi="Times New Roman" w:cs="Times New Roman"/>
-          <w:noProof/>
-          <w:kern w:val="0"/>
-          <w:sz w:val="22"/>
-          <w:szCs w:val="22"/>
-          <w:lang w:val="en-US"/>
-        </w:rPr>
-        <w:lastRenderedPageBreak/>
-        <w:drawing>
-          <wp:inline distT="0" distB="0" distL="0" distR="0" wp14:anchorId="71A86138" wp14:editId="0B5B93F3">
-            <wp:extent cx="4230734" cy="4048125"/>
-            <wp:effectExtent l="0" t="0" r="0" b="0"/>
-            <wp:docPr id="1069332026" name="Picture 1" descr="A screenshot of a computer&#10;&#10;Description automatically generated"/>
-            <wp:cNvGraphicFramePr>
-              <a:graphicFrameLocks xmlns:a="http://schemas.openxmlformats.org/drawingml/2006/main" noChangeAspect="1"/>
-            </wp:cNvGraphicFramePr>
-            <a:graphic xmlns:a="http://schemas.openxmlformats.org/drawingml/2006/main">
-              <a:graphicData uri="http://schemas.openxmlformats.org/drawingml/2006/picture">
-                <pic:pic xmlns:pic="http://schemas.openxmlformats.org/drawingml/2006/picture">
-                  <pic:nvPicPr>
-                    <pic:cNvPr id="1069332026" name="Picture 1" descr="A screenshot of a computer&#10;&#10;Description automatically generated"/>
+                    <pic:cNvPr id="1276259662" name="Picture 16" descr="A black background with white text&#10;&#10;Description automatically generated"/>
                     <pic:cNvPicPr/>
                   </pic:nvPicPr>
                   <pic:blipFill>
@@ -1035,7 +1023,7 @@
                   <pic:spPr>
                     <a:xfrm>
                       <a:off x="0" y="0"/>
-                      <a:ext cx="4244679" cy="4061468"/>
+                      <a:ext cx="5133854" cy="812860"/>
                     </a:xfrm>
                     <a:prstGeom prst="rect">
                       <a:avLst/>
@@ -1066,19 +1054,62 @@
           <w:szCs w:val="22"/>
           <w:lang w:val="en-US"/>
         </w:rPr>
-        <w:t>As the loss was fluctuating throughout the training, I have tried to decrease the learning rate to 0.0005 first. The result came out as, validation of 19.48% correctness and test being 20%.</w:t>
-      </w:r>
-    </w:p>
-    <w:p>
-      <w:pPr>
-        <w:rPr>
-          <w:rFonts w:ascii="Times New Roman" w:hAnsi="Times New Roman" w:cs="Times New Roman"/>
-          <w:kern w:val="0"/>
-          <w:sz w:val="22"/>
-          <w:szCs w:val="22"/>
-          <w:lang w:val="en-US"/>
-        </w:rPr>
-      </w:pPr>
+        <w:t xml:space="preserve">to implement this in python, I have used </w:t>
+      </w:r>
+      <w:proofErr w:type="spellStart"/>
+      <w:r>
+        <w:rPr>
+          <w:rFonts w:ascii="Times New Roman" w:hAnsi="Times New Roman" w:cs="Times New Roman"/>
+          <w:kern w:val="0"/>
+          <w:sz w:val="22"/>
+          <w:szCs w:val="22"/>
+          <w:lang w:val="en-US"/>
+        </w:rPr>
+        <w:t>torch.clamp</w:t>
+      </w:r>
+      <w:proofErr w:type="spellEnd"/>
+      <w:r>
+        <w:rPr>
+          <w:rFonts w:ascii="Times New Roman" w:hAnsi="Times New Roman" w:cs="Times New Roman"/>
+          <w:kern w:val="0"/>
+          <w:sz w:val="22"/>
+          <w:szCs w:val="22"/>
+          <w:lang w:val="en-US"/>
+        </w:rPr>
+        <w:t xml:space="preserve"> function where it puts a minimum value boundary for the function. After that, since the </w:t>
+      </w:r>
+      <w:proofErr w:type="spellStart"/>
+      <w:r>
+        <w:rPr>
+          <w:rFonts w:ascii="Times New Roman" w:hAnsi="Times New Roman" w:cs="Times New Roman"/>
+          <w:kern w:val="0"/>
+          <w:sz w:val="22"/>
+          <w:szCs w:val="22"/>
+          <w:lang w:val="en-US"/>
+        </w:rPr>
+        <w:t>svm</w:t>
+      </w:r>
+      <w:proofErr w:type="spellEnd"/>
+      <w:r>
+        <w:rPr>
+          <w:rFonts w:ascii="Times New Roman" w:hAnsi="Times New Roman" w:cs="Times New Roman"/>
+          <w:kern w:val="0"/>
+          <w:sz w:val="22"/>
+          <w:szCs w:val="22"/>
+          <w:lang w:val="en-US"/>
+        </w:rPr>
+        <w:t xml:space="preserve"> model is soft margin, I added the tradeoff of w^2/2 and C constant for boundary’s margin size and the penalty. </w:t>
+      </w:r>
+      <w:r>
+        <w:rPr>
+          <w:rFonts w:ascii="Times New Roman" w:hAnsi="Times New Roman" w:cs="Times New Roman"/>
+          <w:kern w:val="0"/>
+          <w:sz w:val="22"/>
+          <w:szCs w:val="22"/>
+          <w:lang w:val="en-US"/>
+        </w:rPr>
+        <w:br/>
+      </w:r>
       <w:r>
         <w:rPr>
           <w:rFonts w:ascii="Times New Roman" w:hAnsi="Times New Roman" w:cs="Times New Roman"/>
@@ -1089,10 +1120,10 @@
           <w:lang w:val="en-US"/>
         </w:rPr>
         <w:drawing>
-          <wp:inline distT="0" distB="0" distL="0" distR="0" wp14:anchorId="38DECFB0" wp14:editId="5FB57635">
-            <wp:extent cx="4813300" cy="2438400"/>
+          <wp:inline distT="0" distB="0" distL="0" distR="0" wp14:anchorId="30A6CE39" wp14:editId="6F610EC8">
+            <wp:extent cx="3956858" cy="1004637"/>
             <wp:effectExtent l="0" t="0" r="0" b="0"/>
-            <wp:docPr id="283256532" name="Picture 2" descr="A screenshot of a computer error&#10;&#10;Description automatically generated"/>
+            <wp:docPr id="1902959869" name="Picture 17" descr="A computer code on a black background&#10;&#10;Description automatically generated"/>
             <wp:cNvGraphicFramePr>
               <a:graphicFrameLocks xmlns:a="http://schemas.openxmlformats.org/drawingml/2006/main" noChangeAspect="1"/>
             </wp:cNvGraphicFramePr>
@@ -1100,7 +1131,7 @@
               <a:graphicData uri="http://schemas.openxmlformats.org/drawingml/2006/picture">
                 <pic:pic xmlns:pic="http://schemas.openxmlformats.org/drawingml/2006/picture">
                   <pic:nvPicPr>
-                    <pic:cNvPr id="283256532" name="Picture 2" descr="A screenshot of a computer error&#10;&#10;Description automatically generated"/>
+                    <pic:cNvPr id="1902959869" name="Picture 17" descr="A computer code on a black background&#10;&#10;Description automatically generated"/>
                     <pic:cNvPicPr/>
                   </pic:nvPicPr>
                   <pic:blipFill>
@@ -1118,7 +1149,7 @@
                   <pic:spPr>
                     <a:xfrm>
                       <a:off x="0" y="0"/>
-                      <a:ext cx="4813300" cy="2438400"/>
+                      <a:ext cx="3992599" cy="1013712"/>
                     </a:xfrm>
                     <a:prstGeom prst="rect">
                       <a:avLst/>
@@ -1160,7 +1191,7 @@
           <w:szCs w:val="22"/>
           <w:lang w:val="en-US"/>
         </w:rPr>
-        <w:t xml:space="preserve">As the learning rate did not influence critically to the model’s accuracy, I have adjusted the value of C in the </w:t>
+        <w:t xml:space="preserve">For the purpose of classification in validation and testing method, I also included a </w:t>
       </w:r>
       <w:proofErr w:type="spellStart"/>
       <w:r>
@@ -1182,61 +1213,7 @@
           <w:szCs w:val="22"/>
           <w:lang w:val="en-US"/>
         </w:rPr>
-        <w:t xml:space="preserve"> to 10. </w:t>
-      </w:r>
-    </w:p>
-    <w:p>
-      <w:pPr>
-        <w:rPr>
-          <w:rFonts w:ascii="Times New Roman" w:hAnsi="Times New Roman" w:cs="Times New Roman"/>
-          <w:kern w:val="0"/>
-          <w:sz w:val="22"/>
-          <w:szCs w:val="22"/>
-          <w:lang w:val="en-US"/>
-        </w:rPr>
-      </w:pPr>
-    </w:p>
-    <w:p>
-      <w:pPr>
-        <w:rPr>
-          <w:rFonts w:ascii="Times New Roman" w:hAnsi="Times New Roman" w:cs="Times New Roman"/>
-          <w:kern w:val="0"/>
-          <w:sz w:val="22"/>
-          <w:szCs w:val="22"/>
-          <w:lang w:val="en-US"/>
-        </w:rPr>
-      </w:pPr>
-    </w:p>
-    <w:p>
-      <w:pPr>
-        <w:rPr>
-          <w:rFonts w:ascii="Times New Roman" w:hAnsi="Times New Roman" w:cs="Times New Roman"/>
-          <w:kern w:val="0"/>
-          <w:sz w:val="22"/>
-          <w:szCs w:val="22"/>
-          <w:lang w:val="en-US"/>
-        </w:rPr>
-      </w:pPr>
-    </w:p>
-    <w:p>
-      <w:pPr>
-        <w:rPr>
-          <w:rFonts w:ascii="Times New Roman" w:hAnsi="Times New Roman" w:cs="Times New Roman"/>
-          <w:kern w:val="0"/>
-          <w:sz w:val="22"/>
-          <w:szCs w:val="22"/>
-          <w:lang w:val="en-US"/>
-        </w:rPr>
-      </w:pPr>
-      <w:r>
-        <w:rPr>
-          <w:rFonts w:ascii="Times New Roman" w:hAnsi="Times New Roman" w:cs="Times New Roman"/>
-          <w:kern w:val="0"/>
-          <w:sz w:val="22"/>
-          <w:szCs w:val="22"/>
-          <w:lang w:val="en-US"/>
-        </w:rPr>
-        <w:t xml:space="preserve">f) Perform data normalization. You may need to </w:t>
+        <w:t xml:space="preserve"> function without the </w:t>
       </w:r>
       <w:proofErr w:type="gramStart"/>
       <w:r>
@@ -1247,545 +1224,17 @@
           <w:szCs w:val="22"/>
           <w:lang w:val="en-US"/>
         </w:rPr>
-        <w:t>look into</w:t>
+        <w:t>tradeoff</w:t>
       </w:r>
       <w:proofErr w:type="gramEnd"/>
-      <w:r>
-        <w:rPr>
-          <w:rFonts w:ascii="Times New Roman" w:hAnsi="Times New Roman" w:cs="Times New Roman"/>
-          <w:kern w:val="0"/>
-          <w:sz w:val="22"/>
-          <w:szCs w:val="22"/>
-          <w:lang w:val="en-US"/>
-        </w:rPr>
-        <w:t xml:space="preserve"> how to use datasets in </w:t>
-      </w:r>
-      <w:proofErr w:type="spellStart"/>
-      <w:r>
-        <w:rPr>
-          <w:rFonts w:ascii="Times New Roman" w:hAnsi="Times New Roman" w:cs="Times New Roman"/>
-          <w:kern w:val="0"/>
-          <w:sz w:val="22"/>
-          <w:szCs w:val="22"/>
-          <w:lang w:val="en-US"/>
-        </w:rPr>
-        <w:t>PyTorch</w:t>
-      </w:r>
-      <w:proofErr w:type="spellEnd"/>
-      <w:r>
-        <w:rPr>
-          <w:rFonts w:ascii="Times New Roman" w:hAnsi="Times New Roman" w:cs="Times New Roman"/>
-          <w:kern w:val="0"/>
-          <w:sz w:val="22"/>
-          <w:szCs w:val="22"/>
-          <w:lang w:val="en-US"/>
-        </w:rPr>
-        <w:t>.</w:t>
-      </w:r>
-    </w:p>
-    <w:p>
-      <w:pPr>
-        <w:rPr>
-          <w:rFonts w:ascii="Times New Roman" w:hAnsi="Times New Roman" w:cs="Times New Roman"/>
-          <w:kern w:val="0"/>
-          <w:sz w:val="22"/>
-          <w:szCs w:val="22"/>
-          <w:lang w:val="en-US"/>
-        </w:rPr>
-      </w:pPr>
-      <w:r>
-        <w:rPr>
-          <w:rFonts w:ascii="Times New Roman" w:hAnsi="Times New Roman" w:cs="Times New Roman"/>
-          <w:kern w:val="0"/>
-          <w:sz w:val="22"/>
-          <w:szCs w:val="22"/>
-          <w:lang w:val="en-US"/>
-        </w:rPr>
-        <w:lastRenderedPageBreak/>
-        <w:tab/>
-        <w:t xml:space="preserve">In order to readjust the data to be normalized, I have used the </w:t>
-      </w:r>
-      <w:proofErr w:type="spellStart"/>
-      <w:r>
-        <w:rPr>
-          <w:rFonts w:ascii="Times New Roman" w:hAnsi="Times New Roman" w:cs="Times New Roman"/>
-          <w:kern w:val="0"/>
-          <w:sz w:val="22"/>
-          <w:szCs w:val="22"/>
-          <w:lang w:val="en-US"/>
-        </w:rPr>
-        <w:t>transforms.Compose</w:t>
-      </w:r>
-      <w:proofErr w:type="spellEnd"/>
-      <w:r>
-        <w:rPr>
-          <w:rFonts w:ascii="Times New Roman" w:hAnsi="Times New Roman" w:cs="Times New Roman"/>
-          <w:kern w:val="0"/>
-          <w:sz w:val="22"/>
-          <w:szCs w:val="22"/>
-          <w:lang w:val="en-US"/>
-        </w:rPr>
-        <w:t xml:space="preserve">() method where there </w:t>
-      </w:r>
-      <w:proofErr w:type="gramStart"/>
-      <w:r>
-        <w:rPr>
-          <w:rFonts w:ascii="Times New Roman" w:hAnsi="Times New Roman" w:cs="Times New Roman"/>
-          <w:kern w:val="0"/>
-          <w:sz w:val="22"/>
-          <w:szCs w:val="22"/>
-          <w:lang w:val="en-US"/>
-        </w:rPr>
-        <w:t>is</w:t>
-      </w:r>
-      <w:proofErr w:type="gramEnd"/>
-      <w:r>
-        <w:rPr>
-          <w:rFonts w:ascii="Times New Roman" w:hAnsi="Times New Roman" w:cs="Times New Roman"/>
-          <w:kern w:val="0"/>
-          <w:sz w:val="22"/>
-          <w:szCs w:val="22"/>
-          <w:lang w:val="en-US"/>
-        </w:rPr>
-        <w:t xml:space="preserve"> </w:t>
-      </w:r>
-      <w:proofErr w:type="spellStart"/>
-      <w:r>
-        <w:rPr>
-          <w:rFonts w:ascii="Times New Roman" w:hAnsi="Times New Roman" w:cs="Times New Roman"/>
-          <w:kern w:val="0"/>
-          <w:sz w:val="22"/>
-          <w:szCs w:val="22"/>
-          <w:lang w:val="en-US"/>
-        </w:rPr>
-        <w:t>transforms.ToTensor</w:t>
-      </w:r>
-      <w:proofErr w:type="spellEnd"/>
-      <w:r>
-        <w:rPr>
-          <w:rFonts w:ascii="Times New Roman" w:hAnsi="Times New Roman" w:cs="Times New Roman"/>
-          <w:kern w:val="0"/>
-          <w:sz w:val="22"/>
-          <w:szCs w:val="22"/>
-          <w:lang w:val="en-US"/>
-        </w:rPr>
-        <w:t xml:space="preserve">() and </w:t>
-      </w:r>
-      <w:proofErr w:type="spellStart"/>
-      <w:r>
-        <w:rPr>
-          <w:rFonts w:ascii="Times New Roman" w:hAnsi="Times New Roman" w:cs="Times New Roman"/>
-          <w:kern w:val="0"/>
-          <w:sz w:val="22"/>
-          <w:szCs w:val="22"/>
-          <w:lang w:val="en-US"/>
-        </w:rPr>
-        <w:t>transforms.Normalize</w:t>
-      </w:r>
-      <w:proofErr w:type="spellEnd"/>
-      <w:r>
-        <w:rPr>
-          <w:rFonts w:ascii="Times New Roman" w:hAnsi="Times New Roman" w:cs="Times New Roman"/>
-          <w:kern w:val="0"/>
-          <w:sz w:val="22"/>
-          <w:szCs w:val="22"/>
-          <w:lang w:val="en-US"/>
-        </w:rPr>
-        <w:t xml:space="preserve">() functions. To normalize the data, I used the </w:t>
-      </w:r>
-      <w:proofErr w:type="spellStart"/>
-      <w:r>
-        <w:rPr>
-          <w:rFonts w:ascii="Times New Roman" w:hAnsi="Times New Roman" w:cs="Times New Roman"/>
-          <w:kern w:val="0"/>
-          <w:sz w:val="22"/>
-          <w:szCs w:val="22"/>
-          <w:lang w:val="en-US"/>
-        </w:rPr>
-        <w:t>transforms.Normalize</w:t>
-      </w:r>
-      <w:proofErr w:type="spellEnd"/>
-      <w:r>
-        <w:rPr>
-          <w:rFonts w:ascii="Times New Roman" w:hAnsi="Times New Roman" w:cs="Times New Roman"/>
-          <w:kern w:val="0"/>
-          <w:sz w:val="22"/>
-          <w:szCs w:val="22"/>
-          <w:lang w:val="en-US"/>
-        </w:rPr>
-        <w:t>() function and adjusted the data to (</w:t>
-      </w:r>
-      <w:r>
-        <w:rPr>
-          <w:rFonts w:ascii="Times New Roman" w:hAnsi="Times New Roman" w:cs="Times New Roman"/>
-          <w:kern w:val="0"/>
-          <w:sz w:val="22"/>
-          <w:szCs w:val="22"/>
-          <w:lang w:val="en-US"/>
-        </w:rPr>
-        <w:t>0.4914, 0.4822, 0.4465), (0.247, 0.243, 0.261)</w:t>
-      </w:r>
-      <w:r>
-        <w:rPr>
-          <w:rFonts w:ascii="Times New Roman" w:hAnsi="Times New Roman" w:cs="Times New Roman"/>
-          <w:kern w:val="0"/>
-          <w:sz w:val="22"/>
-          <w:szCs w:val="22"/>
-          <w:lang w:val="en-US"/>
-        </w:rPr>
-        <w:t xml:space="preserve"> – which was the optimal ratio indicated according to </w:t>
-      </w:r>
-      <w:r>
-        <w:rPr>
-          <w:rFonts w:ascii="Times New Roman" w:hAnsi="Times New Roman" w:cs="Times New Roman"/>
-          <w:kern w:val="0"/>
-          <w:sz w:val="22"/>
-          <w:szCs w:val="22"/>
-          <w:lang w:val="en-US"/>
-        </w:rPr>
-        <w:t>“</w:t>
-      </w:r>
-      <w:proofErr w:type="spellStart"/>
-      <w:r>
-        <w:rPr>
-          <w:rFonts w:ascii="Times New Roman" w:hAnsi="Times New Roman" w:cs="Times New Roman"/>
-          <w:kern w:val="0"/>
-          <w:sz w:val="22"/>
-          <w:szCs w:val="22"/>
-          <w:lang w:val="en-US"/>
-        </w:rPr>
-        <w:t>dlmacedo</w:t>
-      </w:r>
-      <w:proofErr w:type="spellEnd"/>
-      <w:r>
-        <w:rPr>
-          <w:rFonts w:ascii="Times New Roman" w:hAnsi="Times New Roman" w:cs="Times New Roman"/>
-          <w:kern w:val="0"/>
-          <w:sz w:val="22"/>
-          <w:szCs w:val="22"/>
-          <w:lang w:val="en-US"/>
-        </w:rPr>
-        <w:t xml:space="preserve">” at </w:t>
-      </w:r>
-      <w:hyperlink r:id="rId10" w:history="1">
-        <w:r>
-          <w:rPr>
-            <w:rStyle w:val="Hyperlink"/>
-            <w:rFonts w:ascii="Times New Roman" w:hAnsi="Times New Roman" w:cs="Times New Roman"/>
-            <w:kern w:val="0"/>
-            <w:sz w:val="22"/>
-            <w:szCs w:val="22"/>
-            <w:lang w:val="en-US"/>
-          </w:rPr>
-          <w:t>https://github.com/kuangliu/pytorch-cifar/issues/19</w:t>
-        </w:r>
-      </w:hyperlink>
-      <w:r>
-        <w:rPr>
-          <w:rFonts w:ascii="Times New Roman" w:hAnsi="Times New Roman" w:cs="Times New Roman"/>
-          <w:kern w:val="0"/>
-          <w:sz w:val="22"/>
-          <w:szCs w:val="22"/>
-          <w:lang w:val="en-US"/>
-        </w:rPr>
-        <w:br/>
-      </w:r>
-    </w:p>
-    <w:p>
-      <w:pPr>
-        <w:rPr>
-          <w:rFonts w:ascii="Times New Roman" w:hAnsi="Times New Roman" w:cs="Times New Roman"/>
-          <w:kern w:val="0"/>
-          <w:sz w:val="22"/>
-          <w:szCs w:val="22"/>
-          <w:lang w:val="en-US"/>
-        </w:rPr>
-      </w:pPr>
-    </w:p>
-    <w:p>
-      <w:pPr>
-        <w:autoSpaceDE w:val="0"/>
-        <w:autoSpaceDN w:val="0"/>
-        <w:adjustRightInd w:val="0"/>
-        <w:rPr>
-          <w:rFonts w:ascii="Times New Roman" w:hAnsi="Times New Roman" w:cs="Times New Roman"/>
-          <w:kern w:val="0"/>
-          <w:sz w:val="22"/>
-          <w:szCs w:val="22"/>
-          <w:lang w:val="en-US"/>
-        </w:rPr>
-      </w:pPr>
-      <w:r>
-        <w:rPr>
-          <w:rFonts w:ascii="Times New Roman" w:hAnsi="Times New Roman" w:cs="Times New Roman"/>
-          <w:kern w:val="0"/>
-          <w:sz w:val="22"/>
-          <w:szCs w:val="22"/>
-          <w:lang w:val="en-US"/>
-        </w:rPr>
-        <w:t>g) Again, train for 10 epochs with batch size 64 after data normalization. Write down your</w:t>
-      </w:r>
-    </w:p>
-    <w:p>
-      <w:pPr>
-        <w:rPr>
-          <w:rFonts w:ascii="Times New Roman" w:hAnsi="Times New Roman" w:cs="Times New Roman"/>
-          <w:kern w:val="0"/>
-          <w:sz w:val="22"/>
-          <w:szCs w:val="22"/>
-          <w:lang w:val="en-US"/>
-        </w:rPr>
-      </w:pPr>
-      <w:r>
-        <w:rPr>
-          <w:rFonts w:ascii="Times New Roman" w:hAnsi="Times New Roman" w:cs="Times New Roman"/>
-          <w:kern w:val="0"/>
-          <w:sz w:val="22"/>
-          <w:szCs w:val="22"/>
-          <w:lang w:val="en-US"/>
-        </w:rPr>
-        <w:t>observations.</w:t>
-      </w:r>
-    </w:p>
-    <w:p>
-      <w:pPr>
-        <w:rPr>
-          <w:rFonts w:ascii="Times New Roman" w:hAnsi="Times New Roman" w:cs="Times New Roman"/>
-          <w:kern w:val="0"/>
-          <w:sz w:val="22"/>
-          <w:szCs w:val="22"/>
-          <w:lang w:val="en-US"/>
-        </w:rPr>
-      </w:pPr>
-      <w:r>
-        <w:rPr>
-          <w:rFonts w:ascii="Times New Roman" w:hAnsi="Times New Roman" w:cs="Times New Roman"/>
-          <w:kern w:val="0"/>
-          <w:sz w:val="22"/>
-          <w:szCs w:val="22"/>
-          <w:lang w:val="en-US"/>
-        </w:rPr>
-        <w:tab/>
-        <w:t xml:space="preserve">After 10 epochs with batch size 64, the result was surprisingly intact. The result still </w:t>
-      </w:r>
-      <w:proofErr w:type="gramStart"/>
-      <w:r>
-        <w:rPr>
-          <w:rFonts w:ascii="Times New Roman" w:hAnsi="Times New Roman" w:cs="Times New Roman"/>
-          <w:kern w:val="0"/>
-          <w:sz w:val="22"/>
-          <w:szCs w:val="22"/>
-          <w:lang w:val="en-US"/>
-        </w:rPr>
-        <w:t>viewed</w:t>
-      </w:r>
-      <w:proofErr w:type="gramEnd"/>
-      <w:r>
-        <w:rPr>
-          <w:rFonts w:ascii="Times New Roman" w:hAnsi="Times New Roman" w:cs="Times New Roman"/>
-          <w:kern w:val="0"/>
-          <w:sz w:val="22"/>
-          <w:szCs w:val="22"/>
-          <w:lang w:val="en-US"/>
-        </w:rPr>
-        <w:t xml:space="preserve"> </w:t>
-      </w:r>
-    </w:p>
-    <w:p>
-      <w:pPr>
-        <w:rPr>
-          <w:rFonts w:ascii="Times New Roman" w:hAnsi="Times New Roman" w:cs="Times New Roman"/>
-          <w:kern w:val="0"/>
-          <w:sz w:val="22"/>
-          <w:szCs w:val="22"/>
-          <w:lang w:val="en-US"/>
-        </w:rPr>
-      </w:pPr>
-    </w:p>
-    <w:p>
-      <w:pPr>
-        <w:rPr>
-          <w:rFonts w:ascii="Times New Roman" w:hAnsi="Times New Roman" w:cs="Times New Roman"/>
-          <w:kern w:val="0"/>
-          <w:sz w:val="22"/>
-          <w:szCs w:val="22"/>
-          <w:lang w:val="en-US"/>
-        </w:rPr>
-      </w:pPr>
-    </w:p>
-    <w:p>
-      <w:pPr>
-        <w:rPr>
-          <w:rFonts w:ascii="Times New Roman" w:hAnsi="Times New Roman" w:cs="Times New Roman"/>
-          <w:kern w:val="0"/>
-          <w:sz w:val="22"/>
-          <w:szCs w:val="22"/>
-          <w:lang w:val="en-US"/>
-        </w:rPr>
-      </w:pPr>
-      <w:r>
-        <w:rPr>
-          <w:rFonts w:ascii="Times New Roman" w:hAnsi="Times New Roman" w:cs="Times New Roman"/>
-          <w:kern w:val="0"/>
-          <w:sz w:val="22"/>
-          <w:szCs w:val="22"/>
-          <w:lang w:val="en-US"/>
-        </w:rPr>
-        <w:t>h) What are the hyperparameters you can tune?</w:t>
-      </w:r>
-    </w:p>
-    <w:p>
-      <w:pPr>
-        <w:rPr>
-          <w:rFonts w:ascii="Times New Roman" w:hAnsi="Times New Roman" w:cs="Times New Roman"/>
-          <w:kern w:val="0"/>
-          <w:sz w:val="22"/>
-          <w:szCs w:val="22"/>
-          <w:lang w:val="en-US"/>
-        </w:rPr>
-      </w:pPr>
-    </w:p>
-    <w:p>
-      <w:pPr>
-        <w:rPr>
-          <w:rFonts w:ascii="Times New Roman" w:hAnsi="Times New Roman" w:cs="Times New Roman"/>
-          <w:kern w:val="0"/>
-          <w:sz w:val="22"/>
-          <w:szCs w:val="22"/>
-          <w:lang w:val="en-US"/>
-        </w:rPr>
-      </w:pPr>
-      <w:r>
-        <w:rPr>
-          <w:rFonts w:ascii="Times New Roman" w:hAnsi="Times New Roman" w:cs="Times New Roman"/>
-          <w:kern w:val="0"/>
-          <w:sz w:val="22"/>
-          <w:szCs w:val="22"/>
-          <w:lang w:val="en-US"/>
-        </w:rPr>
-        <w:tab/>
-        <w:t xml:space="preserve">The hyperparameters are the learning rate, the epoch, value of C. </w:t>
-      </w:r>
-    </w:p>
-    <w:p>
-      <w:pPr>
-        <w:rPr>
-          <w:rFonts w:ascii="Times New Roman" w:hAnsi="Times New Roman" w:cs="Times New Roman"/>
-          <w:kern w:val="0"/>
-          <w:sz w:val="22"/>
-          <w:szCs w:val="22"/>
-          <w:lang w:val="en-US"/>
-        </w:rPr>
-      </w:pPr>
-    </w:p>
-    <w:p>
-      <w:pPr>
-        <w:rPr>
-          <w:rFonts w:ascii="Times New Roman" w:hAnsi="Times New Roman" w:cs="Times New Roman"/>
-          <w:kern w:val="0"/>
-          <w:sz w:val="22"/>
-          <w:szCs w:val="22"/>
-          <w:lang w:val="en-US"/>
-        </w:rPr>
-      </w:pPr>
-      <w:proofErr w:type="spellStart"/>
-      <w:r>
-        <w:rPr>
-          <w:rFonts w:ascii="Times New Roman" w:hAnsi="Times New Roman" w:cs="Times New Roman"/>
-          <w:kern w:val="0"/>
-          <w:sz w:val="22"/>
-          <w:szCs w:val="22"/>
-          <w:lang w:val="en-US"/>
-        </w:rPr>
-        <w:t>i</w:t>
-      </w:r>
-      <w:proofErr w:type="spellEnd"/>
-      <w:r>
-        <w:rPr>
-          <w:rFonts w:ascii="Times New Roman" w:hAnsi="Times New Roman" w:cs="Times New Roman"/>
-          <w:kern w:val="0"/>
-          <w:sz w:val="22"/>
-          <w:szCs w:val="22"/>
-          <w:lang w:val="en-US"/>
-        </w:rPr>
-        <w:t>) Try to obtain find optimal hyperparameters.</w:t>
-      </w:r>
-    </w:p>
-    <w:p>
-      <w:pPr>
-        <w:rPr>
-          <w:rFonts w:ascii="Times New Roman" w:hAnsi="Times New Roman" w:cs="Times New Roman"/>
-          <w:kern w:val="0"/>
-          <w:sz w:val="22"/>
-          <w:szCs w:val="22"/>
-          <w:lang w:val="en-US"/>
-        </w:rPr>
-      </w:pPr>
-    </w:p>
-    <w:p>
-      <w:pPr>
-        <w:rPr>
-          <w:rFonts w:ascii="Times New Roman" w:hAnsi="Times New Roman" w:cs="Times New Roman"/>
-          <w:kern w:val="0"/>
-          <w:sz w:val="22"/>
-          <w:szCs w:val="22"/>
-          <w:lang w:val="en-US"/>
-        </w:rPr>
-      </w:pPr>
-      <w:r>
-        <w:rPr>
-          <w:rFonts w:ascii="Times New Roman" w:hAnsi="Times New Roman" w:cs="Times New Roman"/>
-          <w:kern w:val="0"/>
-          <w:sz w:val="22"/>
-          <w:szCs w:val="22"/>
-          <w:lang w:val="en-US"/>
-        </w:rPr>
-        <w:t>The final optimal hyperparameter was C = 0.01, Epoch = 10, Learning Rate = 0.01</w:t>
-      </w:r>
-    </w:p>
-    <w:p>
-      <w:pPr>
-        <w:rPr>
-          <w:rFonts w:ascii="Times New Roman" w:hAnsi="Times New Roman" w:cs="Times New Roman"/>
-          <w:lang w:val="en-US"/>
-        </w:rPr>
-      </w:pPr>
-    </w:p>
-    <w:p>
-      <w:pPr>
-        <w:rPr>
-          <w:rFonts w:ascii="Times New Roman" w:hAnsi="Times New Roman" w:cs="Times New Roman"/>
-          <w:kern w:val="0"/>
-          <w:sz w:val="22"/>
-          <w:szCs w:val="22"/>
-          <w:lang w:val="en-US"/>
-        </w:rPr>
-      </w:pPr>
-      <w:r>
-        <w:rPr>
-          <w:rFonts w:ascii="Times New Roman" w:hAnsi="Times New Roman" w:cs="Times New Roman"/>
-          <w:kern w:val="0"/>
-          <w:sz w:val="22"/>
-          <w:szCs w:val="22"/>
-          <w:lang w:val="en-US"/>
-        </w:rPr>
-        <w:t>j) What is the final test accuracy?</w:t>
-      </w:r>
-      <w:r>
-        <w:rPr>
-          <w:rFonts w:ascii="Times New Roman" w:hAnsi="Times New Roman" w:cs="Times New Roman"/>
-          <w:kern w:val="0"/>
-          <w:sz w:val="22"/>
-          <w:szCs w:val="22"/>
-          <w:lang w:val="en-US"/>
-        </w:rPr>
-        <w:t xml:space="preserve"> </w:t>
-      </w:r>
-    </w:p>
-    <w:p>
-      <w:pPr>
-        <w:rPr>
-          <w:rFonts w:ascii="Times New Roman" w:hAnsi="Times New Roman" w:cs="Times New Roman"/>
+    </w:p>
+    <w:p>
+      <w:pPr>
+        <w:rPr>
+          <w:rFonts w:ascii="Times New Roman" w:hAnsi="Times New Roman" w:cs="Times New Roman"/>
+          <w:kern w:val="0"/>
+          <w:sz w:val="22"/>
+          <w:szCs w:val="22"/>
           <w:lang w:val="en-US"/>
         </w:rPr>
       </w:pPr>
@@ -1793,13 +1242,16 @@
         <w:rPr>
           <w:rFonts w:ascii="Times New Roman" w:hAnsi="Times New Roman" w:cs="Times New Roman"/>
           <w:noProof/>
+          <w:kern w:val="0"/>
+          <w:sz w:val="22"/>
+          <w:szCs w:val="22"/>
           <w:lang w:val="en-US"/>
         </w:rPr>
         <w:drawing>
-          <wp:inline distT="0" distB="0" distL="0" distR="0" wp14:anchorId="71439F0A" wp14:editId="25ADC7E4">
-            <wp:extent cx="3342011" cy="1610157"/>
+          <wp:inline distT="0" distB="0" distL="0" distR="0" wp14:anchorId="1A9E99ED" wp14:editId="2B2E4AFC">
+            <wp:extent cx="4696691" cy="526371"/>
             <wp:effectExtent l="0" t="0" r="0" b="0"/>
-            <wp:docPr id="2075818474" name="Picture 3" descr="A screen shot of a computer error&#10;&#10;Description automatically generated"/>
+            <wp:docPr id="1405556918" name="Picture 18"/>
             <wp:cNvGraphicFramePr>
               <a:graphicFrameLocks xmlns:a="http://schemas.openxmlformats.org/drawingml/2006/main" noChangeAspect="1"/>
             </wp:cNvGraphicFramePr>
@@ -1807,11 +1259,11 @@
               <a:graphicData uri="http://schemas.openxmlformats.org/drawingml/2006/picture">
                 <pic:pic xmlns:pic="http://schemas.openxmlformats.org/drawingml/2006/picture">
                   <pic:nvPicPr>
-                    <pic:cNvPr id="2075818474" name="Picture 3" descr="A screen shot of a computer error&#10;&#10;Description automatically generated"/>
+                    <pic:cNvPr id="1405556918" name="Picture 1405556918"/>
                     <pic:cNvPicPr/>
                   </pic:nvPicPr>
                   <pic:blipFill>
-                    <a:blip r:embed="rId11">
+                    <a:blip r:embed="rId10">
                       <a:extLst>
                         <a:ext uri="{28A0092B-C50C-407E-A947-70E740481C1C}">
                           <a14:useLocalDpi xmlns:a14="http://schemas.microsoft.com/office/drawing/2010/main" val="0"/>
@@ -1825,7 +1277,7 @@
                   <pic:spPr>
                     <a:xfrm>
                       <a:off x="0" y="0"/>
-                      <a:ext cx="3354356" cy="1616105"/>
+                      <a:ext cx="4767001" cy="534251"/>
                     </a:xfrm>
                     <a:prstGeom prst="rect">
                       <a:avLst/>
@@ -1837,17 +1289,64 @@
           </wp:inline>
         </w:drawing>
       </w:r>
+    </w:p>
+    <w:p>
+      <w:pPr>
+        <w:rPr>
+          <w:rFonts w:ascii="Times New Roman" w:hAnsi="Times New Roman" w:cs="Times New Roman"/>
+          <w:kern w:val="0"/>
+          <w:sz w:val="22"/>
+          <w:szCs w:val="22"/>
+          <w:lang w:val="en-US"/>
+        </w:rPr>
+      </w:pPr>
+    </w:p>
+    <w:p>
+      <w:pPr>
+        <w:rPr>
+          <w:rFonts w:ascii="Times New Roman" w:hAnsi="Times New Roman" w:cs="Times New Roman"/>
+          <w:kern w:val="0"/>
+          <w:sz w:val="22"/>
+          <w:szCs w:val="22"/>
+          <w:lang w:val="en-US"/>
+        </w:rPr>
+      </w:pPr>
+      <w:r>
+        <w:rPr>
+          <w:rFonts w:ascii="Times New Roman" w:hAnsi="Times New Roman" w:cs="Times New Roman"/>
+          <w:kern w:val="0"/>
+          <w:sz w:val="22"/>
+          <w:szCs w:val="22"/>
+          <w:lang w:val="en-US"/>
+        </w:rPr>
+        <w:t>e) Train for 10 epochs with batch size 64.</w:t>
+      </w:r>
+    </w:p>
+    <w:p>
+      <w:pPr>
+        <w:rPr>
+          <w:rFonts w:ascii="Times New Roman" w:hAnsi="Times New Roman" w:cs="Times New Roman"/>
+          <w:kern w:val="0"/>
+          <w:sz w:val="22"/>
+          <w:szCs w:val="22"/>
+          <w:lang w:val="en-US"/>
+        </w:rPr>
+      </w:pPr>
       <w:r>
         <w:rPr>
           <w:rFonts w:ascii="Times New Roman" w:hAnsi="Times New Roman" w:cs="Times New Roman"/>
           <w:noProof/>
-          <w:lang w:val="en-US"/>
-        </w:rPr>
+          <w:kern w:val="0"/>
+          <w:sz w:val="22"/>
+          <w:szCs w:val="22"/>
+          <w:lang w:val="en-US"/>
+        </w:rPr>
+        <w:lastRenderedPageBreak/>
         <w:drawing>
-          <wp:inline distT="0" distB="0" distL="0" distR="0" wp14:anchorId="3EEAD19C" wp14:editId="3B36F4BB">
-            <wp:extent cx="3387935" cy="1338349"/>
+          <wp:inline distT="0" distB="0" distL="0" distR="0" wp14:anchorId="1B8CA333" wp14:editId="1AD9027C">
+            <wp:extent cx="4488873" cy="3448183"/>
             <wp:effectExtent l="0" t="0" r="0" b="0"/>
-            <wp:docPr id="430397301" name="Picture 4" descr="A screenshot of a computer error&#10;&#10;Description automatically generated"/>
+            <wp:docPr id="66176062" name="Picture 19" descr="A screen shot of a computer program&#10;&#10;Description automatically generated"/>
             <wp:cNvGraphicFramePr>
               <a:graphicFrameLocks xmlns:a="http://schemas.openxmlformats.org/drawingml/2006/main" noChangeAspect="1"/>
             </wp:cNvGraphicFramePr>
@@ -1855,7 +1354,337 @@
               <a:graphicData uri="http://schemas.openxmlformats.org/drawingml/2006/picture">
                 <pic:pic xmlns:pic="http://schemas.openxmlformats.org/drawingml/2006/picture">
                   <pic:nvPicPr>
-                    <pic:cNvPr id="430397301" name="Picture 4" descr="A screenshot of a computer error&#10;&#10;Description automatically generated"/>
+                    <pic:cNvPr id="66176062" name="Picture 19" descr="A screen shot of a computer program&#10;&#10;Description automatically generated"/>
+                    <pic:cNvPicPr/>
+                  </pic:nvPicPr>
+                  <pic:blipFill>
+                    <a:blip r:embed="rId11" cstate="print">
+                      <a:extLst>
+                        <a:ext uri="{28A0092B-C50C-407E-A947-70E740481C1C}">
+                          <a14:useLocalDpi xmlns:a14="http://schemas.microsoft.com/office/drawing/2010/main" val="0"/>
+                        </a:ext>
+                      </a:extLst>
+                    </a:blip>
+                    <a:stretch>
+                      <a:fillRect/>
+                    </a:stretch>
+                  </pic:blipFill>
+                  <pic:spPr>
+                    <a:xfrm>
+                      <a:off x="0" y="0"/>
+                      <a:ext cx="4501084" cy="3457563"/>
+                    </a:xfrm>
+                    <a:prstGeom prst="rect">
+                      <a:avLst/>
+                    </a:prstGeom>
+                  </pic:spPr>
+                </pic:pic>
+              </a:graphicData>
+            </a:graphic>
+          </wp:inline>
+        </w:drawing>
+      </w:r>
+    </w:p>
+    <w:p>
+      <w:pPr>
+        <w:ind w:firstLine="720"/>
+        <w:rPr>
+          <w:rFonts w:ascii="Times New Roman" w:hAnsi="Times New Roman" w:cs="Times New Roman"/>
+          <w:kern w:val="0"/>
+          <w:sz w:val="22"/>
+          <w:szCs w:val="22"/>
+          <w:lang w:val="en-US"/>
+        </w:rPr>
+      </w:pPr>
+      <w:r>
+        <w:rPr>
+          <w:rFonts w:ascii="Times New Roman" w:hAnsi="Times New Roman" w:cs="Times New Roman"/>
+          <w:kern w:val="0"/>
+          <w:sz w:val="22"/>
+          <w:szCs w:val="22"/>
+          <w:lang w:val="en-US"/>
+        </w:rPr>
+        <w:t xml:space="preserve">With SGD(Stochastic Gradient Descent) accommodated as the optimizer, </w:t>
+      </w:r>
+      <w:r>
+        <w:rPr>
+          <w:rFonts w:ascii="Times New Roman" w:hAnsi="Times New Roman" w:cs="Times New Roman"/>
+          <w:kern w:val="0"/>
+          <w:sz w:val="22"/>
+          <w:szCs w:val="22"/>
+          <w:lang w:val="en-US"/>
+        </w:rPr>
+        <w:t xml:space="preserve">batch size 64, learning rate 0.01, </w:t>
+      </w:r>
+      <w:r>
+        <w:rPr>
+          <w:rFonts w:ascii="Times New Roman" w:hAnsi="Times New Roman" w:cs="Times New Roman"/>
+          <w:kern w:val="0"/>
+          <w:sz w:val="22"/>
+          <w:szCs w:val="22"/>
+          <w:lang w:val="en-US"/>
+        </w:rPr>
+        <w:t xml:space="preserve">the training loss seemed to fluctuate very aggressively. </w:t>
+      </w:r>
+      <w:r>
+        <w:rPr>
+          <w:rFonts w:ascii="Times New Roman" w:hAnsi="Times New Roman" w:cs="Times New Roman"/>
+          <w:kern w:val="0"/>
+          <w:sz w:val="22"/>
+          <w:szCs w:val="22"/>
+          <w:lang w:val="en-US"/>
+        </w:rPr>
+        <w:t xml:space="preserve">To start off, </w:t>
+      </w:r>
+      <w:proofErr w:type="gramStart"/>
+      <w:r>
+        <w:rPr>
+          <w:rFonts w:ascii="Times New Roman" w:hAnsi="Times New Roman" w:cs="Times New Roman"/>
+          <w:kern w:val="0"/>
+          <w:sz w:val="22"/>
+          <w:szCs w:val="22"/>
+          <w:lang w:val="en-US"/>
+        </w:rPr>
+        <w:t>in order to</w:t>
+      </w:r>
+      <w:proofErr w:type="gramEnd"/>
+      <w:r>
+        <w:rPr>
+          <w:rFonts w:ascii="Times New Roman" w:hAnsi="Times New Roman" w:cs="Times New Roman"/>
+          <w:kern w:val="0"/>
+          <w:sz w:val="22"/>
+          <w:szCs w:val="22"/>
+          <w:lang w:val="en-US"/>
+        </w:rPr>
+        <w:t xml:space="preserve"> train the model’s weight, I initiated the model with train() method. Then, through the iteration of the “</w:t>
+      </w:r>
+      <w:proofErr w:type="spellStart"/>
+      <w:r>
+        <w:rPr>
+          <w:rFonts w:ascii="Times New Roman" w:hAnsi="Times New Roman" w:cs="Times New Roman"/>
+          <w:kern w:val="0"/>
+          <w:sz w:val="22"/>
+          <w:szCs w:val="22"/>
+          <w:lang w:val="en-US"/>
+        </w:rPr>
+        <w:t>Datas</w:t>
+      </w:r>
+      <w:proofErr w:type="spellEnd"/>
+      <w:r>
+        <w:rPr>
+          <w:rFonts w:ascii="Times New Roman" w:hAnsi="Times New Roman" w:cs="Times New Roman"/>
+          <w:kern w:val="0"/>
+          <w:sz w:val="22"/>
+          <w:szCs w:val="22"/>
+          <w:lang w:val="en-US"/>
+        </w:rPr>
+        <w:t>” parameter, which later is used to distinguish denormalized and normalized data, the iteration goes through tuples of data and labels. The inner loop seeks for the two already indicated labels 4 and 8. If the label is anything otherwise, the loop ignores the data and continues. The label also switches from the original label’s class to 1 or -1 for computation. After the distinguishment,</w:t>
+      </w:r>
+      <w:r>
+        <w:rPr>
+          <w:rFonts w:ascii="Times New Roman" w:hAnsi="Times New Roman" w:cs="Times New Roman"/>
+          <w:kern w:val="0"/>
+          <w:sz w:val="22"/>
+          <w:szCs w:val="22"/>
+          <w:lang w:val="en-US"/>
+        </w:rPr>
+        <w:t xml:space="preserve"> </w:t>
+      </w:r>
+      <w:proofErr w:type="spellStart"/>
+      <w:r>
+        <w:rPr>
+          <w:rFonts w:ascii="Times New Roman" w:hAnsi="Times New Roman" w:cs="Times New Roman"/>
+          <w:kern w:val="0"/>
+          <w:sz w:val="22"/>
+          <w:szCs w:val="22"/>
+          <w:lang w:val="en-US"/>
+        </w:rPr>
+        <w:t>zero_grad</w:t>
+      </w:r>
+      <w:proofErr w:type="spellEnd"/>
+      <w:r>
+        <w:rPr>
+          <w:rFonts w:ascii="Times New Roman" w:hAnsi="Times New Roman" w:cs="Times New Roman"/>
+          <w:kern w:val="0"/>
+          <w:sz w:val="22"/>
+          <w:szCs w:val="22"/>
+          <w:lang w:val="en-US"/>
+        </w:rPr>
+        <w:t xml:space="preserve">() function initializes the gradient to zero, </w:t>
+      </w:r>
+      <w:proofErr w:type="spellStart"/>
+      <w:r>
+        <w:rPr>
+          <w:rFonts w:ascii="Times New Roman" w:hAnsi="Times New Roman" w:cs="Times New Roman"/>
+          <w:kern w:val="0"/>
+          <w:sz w:val="22"/>
+          <w:szCs w:val="22"/>
+          <w:lang w:val="en-US"/>
+        </w:rPr>
+        <w:t>hingeloss</w:t>
+      </w:r>
+      <w:proofErr w:type="spellEnd"/>
+      <w:r>
+        <w:rPr>
+          <w:rFonts w:ascii="Times New Roman" w:hAnsi="Times New Roman" w:cs="Times New Roman"/>
+          <w:kern w:val="0"/>
+          <w:sz w:val="22"/>
+          <w:szCs w:val="22"/>
+          <w:lang w:val="en-US"/>
+        </w:rPr>
+        <w:t xml:space="preserve"> function from the model then calculates the loss, where the backward() function computes the weights and biases, and ultimately saves it in the step() function. </w:t>
+      </w:r>
+    </w:p>
+    <w:p>
+      <w:pPr>
+        <w:ind w:firstLine="720"/>
+        <w:rPr>
+          <w:rFonts w:ascii="Times New Roman" w:hAnsi="Times New Roman" w:cs="Times New Roman" w:hint="eastAsia"/>
+          <w:kern w:val="0"/>
+          <w:sz w:val="22"/>
+          <w:szCs w:val="22"/>
+          <w:lang w:val="en-US"/>
+        </w:rPr>
+      </w:pPr>
+      <w:r>
+        <w:rPr>
+          <w:rFonts w:ascii="Times New Roman" w:hAnsi="Times New Roman" w:cs="Times New Roman"/>
+          <w:kern w:val="0"/>
+          <w:sz w:val="22"/>
+          <w:szCs w:val="22"/>
+          <w:lang w:val="en-US"/>
+        </w:rPr>
+        <w:t xml:space="preserve">The additional print statements were added for tracking its performance for each batch’s iteration. </w:t>
+      </w:r>
+    </w:p>
+    <w:p>
+      <w:pPr>
+        <w:rPr>
+          <w:rFonts w:ascii="Times New Roman" w:hAnsi="Times New Roman" w:cs="Times New Roman"/>
+          <w:kern w:val="0"/>
+          <w:sz w:val="22"/>
+          <w:szCs w:val="22"/>
+          <w:lang w:val="en-US"/>
+        </w:rPr>
+      </w:pPr>
+    </w:p>
+    <w:p>
+      <w:pPr>
+        <w:ind w:firstLine="720"/>
+        <w:rPr>
+          <w:rFonts w:ascii="Times New Roman" w:hAnsi="Times New Roman" w:cs="Times New Roman"/>
+          <w:kern w:val="0"/>
+          <w:sz w:val="22"/>
+          <w:szCs w:val="22"/>
+          <w:lang w:val="en-US"/>
+        </w:rPr>
+      </w:pPr>
+      <w:r>
+        <w:rPr>
+          <w:rFonts w:ascii="Times New Roman" w:hAnsi="Times New Roman" w:cs="Times New Roman"/>
+          <w:kern w:val="0"/>
+          <w:sz w:val="22"/>
+          <w:szCs w:val="22"/>
+          <w:lang w:val="en-US"/>
+        </w:rPr>
+        <w:t xml:space="preserve">The loss </w:t>
+      </w:r>
+      <w:proofErr w:type="gramStart"/>
+      <w:r>
+        <w:rPr>
+          <w:rFonts w:ascii="Times New Roman" w:hAnsi="Times New Roman" w:cs="Times New Roman"/>
+          <w:kern w:val="0"/>
+          <w:sz w:val="22"/>
+          <w:szCs w:val="22"/>
+          <w:lang w:val="en-US"/>
+        </w:rPr>
+        <w:t>were</w:t>
+      </w:r>
+      <w:proofErr w:type="gramEnd"/>
+      <w:r>
+        <w:rPr>
+          <w:rFonts w:ascii="Times New Roman" w:hAnsi="Times New Roman" w:cs="Times New Roman"/>
+          <w:kern w:val="0"/>
+          <w:sz w:val="22"/>
+          <w:szCs w:val="22"/>
+          <w:lang w:val="en-US"/>
+        </w:rPr>
+        <w:t xml:space="preserve"> in between 0.3 to </w:t>
+      </w:r>
+      <w:r>
+        <w:rPr>
+          <w:rFonts w:ascii="Times New Roman" w:hAnsi="Times New Roman" w:cs="Times New Roman"/>
+          <w:kern w:val="0"/>
+          <w:sz w:val="22"/>
+          <w:szCs w:val="22"/>
+          <w:lang w:val="en-US"/>
+        </w:rPr>
+        <w:t>1.5</w:t>
+      </w:r>
+      <w:r>
+        <w:rPr>
+          <w:rFonts w:ascii="Times New Roman" w:hAnsi="Times New Roman" w:cs="Times New Roman"/>
+          <w:kern w:val="0"/>
+          <w:sz w:val="22"/>
+          <w:szCs w:val="22"/>
+          <w:lang w:val="en-US"/>
+        </w:rPr>
+        <w:t xml:space="preserve"> for the first epoch and 0.</w:t>
+      </w:r>
+      <w:r>
+        <w:rPr>
+          <w:rFonts w:ascii="Times New Roman" w:hAnsi="Times New Roman" w:cs="Times New Roman"/>
+          <w:kern w:val="0"/>
+          <w:sz w:val="22"/>
+          <w:szCs w:val="22"/>
+          <w:lang w:val="en-US"/>
+        </w:rPr>
+        <w:t>02</w:t>
+      </w:r>
+      <w:r>
+        <w:rPr>
+          <w:rFonts w:ascii="Times New Roman" w:hAnsi="Times New Roman" w:cs="Times New Roman"/>
+          <w:kern w:val="0"/>
+          <w:sz w:val="22"/>
+          <w:szCs w:val="22"/>
+          <w:lang w:val="en-US"/>
+        </w:rPr>
+        <w:t xml:space="preserve"> to 1.9 by the seventh epoch. This showed that the gradient was calculating at a very fast tempo. </w:t>
+      </w:r>
+    </w:p>
+    <w:p>
+      <w:pPr>
+        <w:rPr>
+          <w:rFonts w:ascii="Times New Roman" w:hAnsi="Times New Roman" w:cs="Times New Roman"/>
+          <w:kern w:val="0"/>
+          <w:sz w:val="22"/>
+          <w:szCs w:val="22"/>
+          <w:lang w:val="en-US"/>
+        </w:rPr>
+      </w:pPr>
+      <w:r>
+        <w:rPr>
+          <w:rFonts w:ascii="Times New Roman" w:hAnsi="Times New Roman" w:cs="Times New Roman"/>
+          <w:noProof/>
+          <w:kern w:val="0"/>
+          <w:sz w:val="22"/>
+          <w:szCs w:val="22"/>
+          <w:lang w:val="en-US"/>
+        </w:rPr>
+        <w:lastRenderedPageBreak/>
+        <w:drawing>
+          <wp:inline distT="0" distB="0" distL="0" distR="0" wp14:anchorId="1B60F502" wp14:editId="4BB4204E">
+            <wp:extent cx="2284018" cy="3616037"/>
+            <wp:effectExtent l="0" t="0" r="0" b="0"/>
+            <wp:docPr id="600009298" name="Picture 5" descr="A screenshot of a computer program&#10;&#10;Description automatically generated"/>
+            <wp:cNvGraphicFramePr>
+              <a:graphicFrameLocks xmlns:a="http://schemas.openxmlformats.org/drawingml/2006/main" noChangeAspect="1"/>
+            </wp:cNvGraphicFramePr>
+            <a:graphic xmlns:a="http://schemas.openxmlformats.org/drawingml/2006/main">
+              <a:graphicData uri="http://schemas.openxmlformats.org/drawingml/2006/picture">
+                <pic:pic xmlns:pic="http://schemas.openxmlformats.org/drawingml/2006/picture">
+                  <pic:nvPicPr>
+                    <pic:cNvPr id="600009298" name="Picture 5" descr="A screenshot of a computer program&#10;&#10;Description automatically generated"/>
                     <pic:cNvPicPr/>
                   </pic:nvPicPr>
                   <pic:blipFill>
@@ -1873,7 +1702,1517 @@
                   <pic:spPr>
                     <a:xfrm>
                       <a:off x="0" y="0"/>
-                      <a:ext cx="3410312" cy="1347189"/>
+                      <a:ext cx="2297088" cy="3636730"/>
+                    </a:xfrm>
+                    <a:prstGeom prst="rect">
+                      <a:avLst/>
+                    </a:prstGeom>
+                  </pic:spPr>
+                </pic:pic>
+              </a:graphicData>
+            </a:graphic>
+          </wp:inline>
+        </w:drawing>
+      </w:r>
+      <w:r>
+        <w:rPr>
+          <w:rFonts w:ascii="Times New Roman" w:hAnsi="Times New Roman" w:cs="Times New Roman"/>
+          <w:noProof/>
+          <w:kern w:val="0"/>
+          <w:sz w:val="22"/>
+          <w:szCs w:val="22"/>
+          <w:lang w:val="en-US"/>
+        </w:rPr>
+        <w:drawing>
+          <wp:inline distT="0" distB="0" distL="0" distR="0" wp14:anchorId="2ED8A31D" wp14:editId="53E9CEEC">
+            <wp:extent cx="1878676" cy="3605457"/>
+            <wp:effectExtent l="0" t="0" r="0" b="0"/>
+            <wp:docPr id="2040552009" name="Picture 6" descr="A screenshot of a computer screen&#10;&#10;Description automatically generated"/>
+            <wp:cNvGraphicFramePr>
+              <a:graphicFrameLocks xmlns:a="http://schemas.openxmlformats.org/drawingml/2006/main" noChangeAspect="1"/>
+            </wp:cNvGraphicFramePr>
+            <a:graphic xmlns:a="http://schemas.openxmlformats.org/drawingml/2006/main">
+              <a:graphicData uri="http://schemas.openxmlformats.org/drawingml/2006/picture">
+                <pic:pic xmlns:pic="http://schemas.openxmlformats.org/drawingml/2006/picture">
+                  <pic:nvPicPr>
+                    <pic:cNvPr id="2040552009" name="Picture 6" descr="A screenshot of a computer screen&#10;&#10;Description automatically generated"/>
+                    <pic:cNvPicPr/>
+                  </pic:nvPicPr>
+                  <pic:blipFill>
+                    <a:blip r:embed="rId13" cstate="print">
+                      <a:extLst>
+                        <a:ext uri="{28A0092B-C50C-407E-A947-70E740481C1C}">
+                          <a14:useLocalDpi xmlns:a14="http://schemas.microsoft.com/office/drawing/2010/main" val="0"/>
+                        </a:ext>
+                      </a:extLst>
+                    </a:blip>
+                    <a:stretch>
+                      <a:fillRect/>
+                    </a:stretch>
+                  </pic:blipFill>
+                  <pic:spPr>
+                    <a:xfrm>
+                      <a:off x="0" y="0"/>
+                      <a:ext cx="1899052" cy="3644561"/>
+                    </a:xfrm>
+                    <a:prstGeom prst="rect">
+                      <a:avLst/>
+                    </a:prstGeom>
+                  </pic:spPr>
+                </pic:pic>
+              </a:graphicData>
+            </a:graphic>
+          </wp:inline>
+        </w:drawing>
+      </w:r>
+    </w:p>
+    <w:p>
+      <w:pPr>
+        <w:rPr>
+          <w:rFonts w:ascii="Times New Roman" w:hAnsi="Times New Roman" w:cs="Times New Roman"/>
+          <w:kern w:val="0"/>
+          <w:sz w:val="22"/>
+          <w:szCs w:val="22"/>
+          <w:lang w:val="en-US"/>
+        </w:rPr>
+      </w:pPr>
+    </w:p>
+    <w:p>
+      <w:pPr>
+        <w:rPr>
+          <w:rFonts w:ascii="Times New Roman" w:hAnsi="Times New Roman" w:cs="Times New Roman"/>
+          <w:kern w:val="0"/>
+          <w:sz w:val="22"/>
+          <w:szCs w:val="22"/>
+          <w:lang w:val="en-US"/>
+        </w:rPr>
+      </w:pPr>
+      <w:r>
+        <w:rPr>
+          <w:rFonts w:ascii="Times New Roman" w:hAnsi="Times New Roman" w:cs="Times New Roman"/>
+          <w:kern w:val="0"/>
+          <w:sz w:val="22"/>
+          <w:szCs w:val="22"/>
+          <w:lang w:val="en-US"/>
+        </w:rPr>
+        <w:t xml:space="preserve">With no training at all, the validation and testing result comes out as 10.2% accuracy with average loss of 0.205 and </w:t>
+      </w:r>
+      <w:r>
+        <w:rPr>
+          <w:rFonts w:ascii="Times New Roman" w:hAnsi="Times New Roman" w:cs="Times New Roman"/>
+          <w:kern w:val="0"/>
+          <w:sz w:val="22"/>
+          <w:szCs w:val="22"/>
+          <w:lang w:val="en-US"/>
+        </w:rPr>
+        <w:t xml:space="preserve">10.0% accuracy with 0.201 average loss. </w:t>
+      </w:r>
+    </w:p>
+    <w:p>
+      <w:pPr>
+        <w:rPr>
+          <w:rFonts w:ascii="Times New Roman" w:hAnsi="Times New Roman" w:cs="Times New Roman"/>
+          <w:kern w:val="0"/>
+          <w:sz w:val="22"/>
+          <w:szCs w:val="22"/>
+          <w:lang w:val="en-US"/>
+        </w:rPr>
+      </w:pPr>
+      <w:r>
+        <w:rPr>
+          <w:rFonts w:ascii="Times New Roman" w:hAnsi="Times New Roman" w:cs="Times New Roman"/>
+          <w:noProof/>
+          <w:kern w:val="0"/>
+          <w:sz w:val="22"/>
+          <w:szCs w:val="22"/>
+          <w:lang w:val="en-US"/>
+        </w:rPr>
+        <w:drawing>
+          <wp:inline distT="0" distB="0" distL="0" distR="0" wp14:anchorId="039923E7" wp14:editId="314F8D3B">
+            <wp:extent cx="2568633" cy="1486736"/>
+            <wp:effectExtent l="0" t="0" r="0" b="0"/>
+            <wp:docPr id="306817" name="Picture 7"/>
+            <wp:cNvGraphicFramePr>
+              <a:graphicFrameLocks xmlns:a="http://schemas.openxmlformats.org/drawingml/2006/main" noChangeAspect="1"/>
+            </wp:cNvGraphicFramePr>
+            <a:graphic xmlns:a="http://schemas.openxmlformats.org/drawingml/2006/main">
+              <a:graphicData uri="http://schemas.openxmlformats.org/drawingml/2006/picture">
+                <pic:pic xmlns:pic="http://schemas.openxmlformats.org/drawingml/2006/picture">
+                  <pic:nvPicPr>
+                    <pic:cNvPr id="306817" name="Picture 306817"/>
+                    <pic:cNvPicPr/>
+                  </pic:nvPicPr>
+                  <pic:blipFill>
+                    <a:blip r:embed="rId14" cstate="print">
+                      <a:extLst>
+                        <a:ext uri="{28A0092B-C50C-407E-A947-70E740481C1C}">
+                          <a14:useLocalDpi xmlns:a14="http://schemas.microsoft.com/office/drawing/2010/main" val="0"/>
+                        </a:ext>
+                      </a:extLst>
+                    </a:blip>
+                    <a:stretch>
+                      <a:fillRect/>
+                    </a:stretch>
+                  </pic:blipFill>
+                  <pic:spPr>
+                    <a:xfrm>
+                      <a:off x="0" y="0"/>
+                      <a:ext cx="2594486" cy="1501700"/>
+                    </a:xfrm>
+                    <a:prstGeom prst="rect">
+                      <a:avLst/>
+                    </a:prstGeom>
+                  </pic:spPr>
+                </pic:pic>
+              </a:graphicData>
+            </a:graphic>
+          </wp:inline>
+        </w:drawing>
+      </w:r>
+      <w:r>
+        <w:rPr>
+          <w:rFonts w:ascii="Times New Roman" w:hAnsi="Times New Roman" w:cs="Times New Roman"/>
+          <w:noProof/>
+          <w:kern w:val="0"/>
+          <w:sz w:val="22"/>
+          <w:szCs w:val="22"/>
+          <w:lang w:val="en-US"/>
+        </w:rPr>
+        <w:drawing>
+          <wp:inline distT="0" distB="0" distL="0" distR="0" wp14:anchorId="15BDEB1B" wp14:editId="4FA613B9">
+            <wp:extent cx="3042458" cy="1453918"/>
+            <wp:effectExtent l="0" t="0" r="0" b="0"/>
+            <wp:docPr id="938373778" name="Picture 9" descr="A screenshot of a computer&#10;&#10;Description automatically generated"/>
+            <wp:cNvGraphicFramePr>
+              <a:graphicFrameLocks xmlns:a="http://schemas.openxmlformats.org/drawingml/2006/main" noChangeAspect="1"/>
+            </wp:cNvGraphicFramePr>
+            <a:graphic xmlns:a="http://schemas.openxmlformats.org/drawingml/2006/main">
+              <a:graphicData uri="http://schemas.openxmlformats.org/drawingml/2006/picture">
+                <pic:pic xmlns:pic="http://schemas.openxmlformats.org/drawingml/2006/picture">
+                  <pic:nvPicPr>
+                    <pic:cNvPr id="938373778" name="Picture 9" descr="A screenshot of a computer&#10;&#10;Description automatically generated"/>
+                    <pic:cNvPicPr/>
+                  </pic:nvPicPr>
+                  <pic:blipFill>
+                    <a:blip r:embed="rId15" cstate="print">
+                      <a:extLst>
+                        <a:ext uri="{28A0092B-C50C-407E-A947-70E740481C1C}">
+                          <a14:useLocalDpi xmlns:a14="http://schemas.microsoft.com/office/drawing/2010/main" val="0"/>
+                        </a:ext>
+                      </a:extLst>
+                    </a:blip>
+                    <a:stretch>
+                      <a:fillRect/>
+                    </a:stretch>
+                  </pic:blipFill>
+                  <pic:spPr>
+                    <a:xfrm>
+                      <a:off x="0" y="0"/>
+                      <a:ext cx="3057843" cy="1461270"/>
+                    </a:xfrm>
+                    <a:prstGeom prst="rect">
+                      <a:avLst/>
+                    </a:prstGeom>
+                  </pic:spPr>
+                </pic:pic>
+              </a:graphicData>
+            </a:graphic>
+          </wp:inline>
+        </w:drawing>
+      </w:r>
+    </w:p>
+    <w:p>
+      <w:pPr>
+        <w:rPr>
+          <w:rFonts w:ascii="Times New Roman" w:hAnsi="Times New Roman" w:cs="Times New Roman"/>
+          <w:kern w:val="0"/>
+          <w:sz w:val="22"/>
+          <w:szCs w:val="22"/>
+          <w:lang w:val="en-US"/>
+        </w:rPr>
+      </w:pPr>
+    </w:p>
+    <w:p>
+      <w:pPr>
+        <w:rPr>
+          <w:rFonts w:ascii="Times New Roman" w:hAnsi="Times New Roman" w:cs="Times New Roman"/>
+          <w:kern w:val="0"/>
+          <w:sz w:val="22"/>
+          <w:szCs w:val="22"/>
+          <w:lang w:val="en-US"/>
+        </w:rPr>
+      </w:pPr>
+    </w:p>
+    <w:p>
+      <w:pPr>
+        <w:rPr>
+          <w:rFonts w:ascii="Times New Roman" w:hAnsi="Times New Roman" w:cs="Times New Roman"/>
+          <w:kern w:val="0"/>
+          <w:sz w:val="22"/>
+          <w:szCs w:val="22"/>
+          <w:lang w:val="en-US"/>
+        </w:rPr>
+      </w:pPr>
+      <w:r>
+        <w:rPr>
+          <w:rFonts w:ascii="Times New Roman" w:hAnsi="Times New Roman" w:cs="Times New Roman"/>
+          <w:kern w:val="0"/>
+          <w:sz w:val="22"/>
+          <w:szCs w:val="22"/>
+          <w:lang w:val="en-US"/>
+        </w:rPr>
+        <w:t xml:space="preserve">After training with batch size of 64, C of hinge loss 0.1, learning rate of 0.005, and 10 epochs, </w:t>
+      </w:r>
+    </w:p>
+    <w:p>
+      <w:pPr>
+        <w:rPr>
+          <w:rFonts w:ascii="Times New Roman" w:hAnsi="Times New Roman" w:cs="Times New Roman"/>
+          <w:kern w:val="0"/>
+          <w:sz w:val="22"/>
+          <w:szCs w:val="22"/>
+          <w:lang w:val="en-US"/>
+        </w:rPr>
+      </w:pPr>
+      <w:r>
+        <w:rPr>
+          <w:rFonts w:ascii="Times New Roman" w:hAnsi="Times New Roman" w:cs="Times New Roman"/>
+          <w:kern w:val="0"/>
+          <w:sz w:val="22"/>
+          <w:szCs w:val="22"/>
+          <w:lang w:val="en-US"/>
+        </w:rPr>
+        <w:t>The validation and test error came out as</w:t>
+      </w:r>
+      <w:r>
+        <w:rPr>
+          <w:rFonts w:ascii="Times New Roman" w:hAnsi="Times New Roman" w:cs="Times New Roman"/>
+          <w:kern w:val="0"/>
+          <w:sz w:val="22"/>
+          <w:szCs w:val="22"/>
+          <w:lang w:val="en-US"/>
+        </w:rPr>
+        <w:t xml:space="preserve"> such. </w:t>
+      </w:r>
+    </w:p>
+    <w:p>
+      <w:pPr>
+        <w:rPr>
+          <w:rFonts w:ascii="Times New Roman" w:hAnsi="Times New Roman" w:cs="Times New Roman"/>
+          <w:kern w:val="0"/>
+          <w:sz w:val="22"/>
+          <w:szCs w:val="22"/>
+          <w:lang w:val="en-US"/>
+        </w:rPr>
+      </w:pPr>
+      <w:r>
+        <w:rPr>
+          <w:rFonts w:ascii="Times New Roman" w:hAnsi="Times New Roman" w:cs="Times New Roman"/>
+          <w:noProof/>
+          <w:kern w:val="0"/>
+          <w:sz w:val="22"/>
+          <w:szCs w:val="22"/>
+          <w:lang w:val="en-US"/>
+        </w:rPr>
+        <w:drawing>
+          <wp:inline distT="0" distB="0" distL="0" distR="0" wp14:anchorId="45E04348" wp14:editId="086DE6D0">
+            <wp:extent cx="3291840" cy="637618"/>
+            <wp:effectExtent l="0" t="0" r="0" b="0"/>
+            <wp:docPr id="1596740575" name="Picture 10" descr="A screenshot of a phone&#10;&#10;Description automatically generated"/>
+            <wp:cNvGraphicFramePr>
+              <a:graphicFrameLocks xmlns:a="http://schemas.openxmlformats.org/drawingml/2006/main" noChangeAspect="1"/>
+            </wp:cNvGraphicFramePr>
+            <a:graphic xmlns:a="http://schemas.openxmlformats.org/drawingml/2006/main">
+              <a:graphicData uri="http://schemas.openxmlformats.org/drawingml/2006/picture">
+                <pic:pic xmlns:pic="http://schemas.openxmlformats.org/drawingml/2006/picture">
+                  <pic:nvPicPr>
+                    <pic:cNvPr id="1596740575" name="Picture 10" descr="A screenshot of a phone&#10;&#10;Description automatically generated"/>
+                    <pic:cNvPicPr/>
+                  </pic:nvPicPr>
+                  <pic:blipFill>
+                    <a:blip r:embed="rId16" cstate="print">
+                      <a:extLst>
+                        <a:ext uri="{28A0092B-C50C-407E-A947-70E740481C1C}">
+                          <a14:useLocalDpi xmlns:a14="http://schemas.microsoft.com/office/drawing/2010/main" val="0"/>
+                        </a:ext>
+                      </a:extLst>
+                    </a:blip>
+                    <a:stretch>
+                      <a:fillRect/>
+                    </a:stretch>
+                  </pic:blipFill>
+                  <pic:spPr>
+                    <a:xfrm>
+                      <a:off x="0" y="0"/>
+                      <a:ext cx="3348570" cy="648606"/>
+                    </a:xfrm>
+                    <a:prstGeom prst="rect">
+                      <a:avLst/>
+                    </a:prstGeom>
+                  </pic:spPr>
+                </pic:pic>
+              </a:graphicData>
+            </a:graphic>
+          </wp:inline>
+        </w:drawing>
+      </w:r>
+      <w:r>
+        <w:rPr>
+          <w:rFonts w:ascii="Times New Roman" w:hAnsi="Times New Roman" w:cs="Times New Roman"/>
+          <w:noProof/>
+          <w:kern w:val="0"/>
+          <w:sz w:val="22"/>
+          <w:szCs w:val="22"/>
+          <w:lang w:val="en-US"/>
+        </w:rPr>
+        <w:drawing>
+          <wp:inline distT="0" distB="0" distL="0" distR="0" wp14:anchorId="2B19744A" wp14:editId="509BEA07">
+            <wp:extent cx="3291840" cy="838200"/>
+            <wp:effectExtent l="0" t="0" r="0" b="0"/>
+            <wp:docPr id="744662519" name="Picture 11" descr="A screen shot of a computer error&#10;&#10;Description automatically generated"/>
+            <wp:cNvGraphicFramePr>
+              <a:graphicFrameLocks xmlns:a="http://schemas.openxmlformats.org/drawingml/2006/main" noChangeAspect="1"/>
+            </wp:cNvGraphicFramePr>
+            <a:graphic xmlns:a="http://schemas.openxmlformats.org/drawingml/2006/main">
+              <a:graphicData uri="http://schemas.openxmlformats.org/drawingml/2006/picture">
+                <pic:pic xmlns:pic="http://schemas.openxmlformats.org/drawingml/2006/picture">
+                  <pic:nvPicPr>
+                    <pic:cNvPr id="744662519" name="Picture 11" descr="A screen shot of a computer error&#10;&#10;Description automatically generated"/>
+                    <pic:cNvPicPr/>
+                  </pic:nvPicPr>
+                  <pic:blipFill>
+                    <a:blip r:embed="rId17" cstate="print">
+                      <a:extLst>
+                        <a:ext uri="{28A0092B-C50C-407E-A947-70E740481C1C}">
+                          <a14:useLocalDpi xmlns:a14="http://schemas.microsoft.com/office/drawing/2010/main" val="0"/>
+                        </a:ext>
+                      </a:extLst>
+                    </a:blip>
+                    <a:stretch>
+                      <a:fillRect/>
+                    </a:stretch>
+                  </pic:blipFill>
+                  <pic:spPr>
+                    <a:xfrm>
+                      <a:off x="0" y="0"/>
+                      <a:ext cx="3303893" cy="841269"/>
+                    </a:xfrm>
+                    <a:prstGeom prst="rect">
+                      <a:avLst/>
+                    </a:prstGeom>
+                  </pic:spPr>
+                </pic:pic>
+              </a:graphicData>
+            </a:graphic>
+          </wp:inline>
+        </w:drawing>
+      </w:r>
+    </w:p>
+    <w:p>
+      <w:pPr>
+        <w:rPr>
+          <w:rFonts w:ascii="Times New Roman" w:hAnsi="Times New Roman" w:cs="Times New Roman"/>
+          <w:kern w:val="0"/>
+          <w:sz w:val="22"/>
+          <w:szCs w:val="22"/>
+          <w:lang w:val="en-US"/>
+        </w:rPr>
+      </w:pPr>
+      <w:r>
+        <w:rPr>
+          <w:rFonts w:ascii="Times New Roman" w:hAnsi="Times New Roman" w:cs="Times New Roman"/>
+          <w:kern w:val="0"/>
+          <w:sz w:val="22"/>
+          <w:szCs w:val="22"/>
+          <w:lang w:val="en-US"/>
+        </w:rPr>
+        <w:t xml:space="preserve">Although the accuracy for either validation </w:t>
+      </w:r>
+      <w:proofErr w:type="gramStart"/>
+      <w:r>
+        <w:rPr>
+          <w:rFonts w:ascii="Times New Roman" w:hAnsi="Times New Roman" w:cs="Times New Roman"/>
+          <w:kern w:val="0"/>
+          <w:sz w:val="22"/>
+          <w:szCs w:val="22"/>
+          <w:lang w:val="en-US"/>
+        </w:rPr>
+        <w:t>and</w:t>
+      </w:r>
+      <w:proofErr w:type="gramEnd"/>
+      <w:r>
+        <w:rPr>
+          <w:rFonts w:ascii="Times New Roman" w:hAnsi="Times New Roman" w:cs="Times New Roman"/>
+          <w:kern w:val="0"/>
+          <w:sz w:val="22"/>
+          <w:szCs w:val="22"/>
+          <w:lang w:val="en-US"/>
+        </w:rPr>
+        <w:t xml:space="preserve"> test is still legitimate, after reducing the learning rate to 0.005 from 0.01, the training loss seems to be less fluctuant</w:t>
+      </w:r>
+      <w:r>
+        <w:rPr>
+          <w:rFonts w:ascii="Times New Roman" w:hAnsi="Times New Roman" w:cs="Times New Roman"/>
+          <w:kern w:val="0"/>
+          <w:sz w:val="22"/>
+          <w:szCs w:val="22"/>
+          <w:lang w:val="en-US"/>
+        </w:rPr>
+        <w:t>.</w:t>
+      </w:r>
+      <w:r>
+        <w:rPr>
+          <w:rFonts w:ascii="Times New Roman" w:hAnsi="Times New Roman" w:cs="Times New Roman"/>
+          <w:kern w:val="0"/>
+          <w:sz w:val="22"/>
+          <w:szCs w:val="22"/>
+          <w:lang w:val="en-US"/>
+        </w:rPr>
+        <w:t xml:space="preserve"> </w:t>
+      </w:r>
+    </w:p>
+    <w:p>
+      <w:pPr>
+        <w:rPr>
+          <w:rFonts w:ascii="Times New Roman" w:hAnsi="Times New Roman" w:cs="Times New Roman"/>
+          <w:kern w:val="0"/>
+          <w:sz w:val="22"/>
+          <w:szCs w:val="22"/>
+          <w:lang w:val="en-US"/>
+        </w:rPr>
+      </w:pPr>
+    </w:p>
+    <w:p>
+      <w:pPr>
+        <w:rPr>
+          <w:rFonts w:ascii="Times New Roman" w:hAnsi="Times New Roman" w:cs="Times New Roman"/>
+          <w:kern w:val="0"/>
+          <w:sz w:val="22"/>
+          <w:szCs w:val="22"/>
+          <w:lang w:val="en-US"/>
+        </w:rPr>
+      </w:pPr>
+      <w:r>
+        <w:rPr>
+          <w:rFonts w:ascii="Times New Roman" w:hAnsi="Times New Roman" w:cs="Times New Roman"/>
+          <w:noProof/>
+          <w:kern w:val="0"/>
+          <w:sz w:val="22"/>
+          <w:szCs w:val="22"/>
+          <w:lang w:val="en-US"/>
+        </w:rPr>
+        <w:lastRenderedPageBreak/>
+        <w:drawing>
+          <wp:inline distT="0" distB="0" distL="0" distR="0" wp14:anchorId="04EAE793" wp14:editId="237EC017">
+            <wp:extent cx="3007545" cy="2019993"/>
+            <wp:effectExtent l="0" t="0" r="0" b="0"/>
+            <wp:docPr id="532220754" name="Picture 13" descr="A screen shot of a computer&#10;&#10;Description automatically generated"/>
+            <wp:cNvGraphicFramePr>
+              <a:graphicFrameLocks xmlns:a="http://schemas.openxmlformats.org/drawingml/2006/main" noChangeAspect="1"/>
+            </wp:cNvGraphicFramePr>
+            <a:graphic xmlns:a="http://schemas.openxmlformats.org/drawingml/2006/main">
+              <a:graphicData uri="http://schemas.openxmlformats.org/drawingml/2006/picture">
+                <pic:pic xmlns:pic="http://schemas.openxmlformats.org/drawingml/2006/picture">
+                  <pic:nvPicPr>
+                    <pic:cNvPr id="532220754" name="Picture 13" descr="A screen shot of a computer&#10;&#10;Description automatically generated"/>
+                    <pic:cNvPicPr/>
+                  </pic:nvPicPr>
+                  <pic:blipFill>
+                    <a:blip r:embed="rId18" cstate="print">
+                      <a:extLst>
+                        <a:ext uri="{28A0092B-C50C-407E-A947-70E740481C1C}">
+                          <a14:useLocalDpi xmlns:a14="http://schemas.microsoft.com/office/drawing/2010/main" val="0"/>
+                        </a:ext>
+                      </a:extLst>
+                    </a:blip>
+                    <a:stretch>
+                      <a:fillRect/>
+                    </a:stretch>
+                  </pic:blipFill>
+                  <pic:spPr>
+                    <a:xfrm>
+                      <a:off x="0" y="0"/>
+                      <a:ext cx="3030410" cy="2035350"/>
+                    </a:xfrm>
+                    <a:prstGeom prst="rect">
+                      <a:avLst/>
+                    </a:prstGeom>
+                  </pic:spPr>
+                </pic:pic>
+              </a:graphicData>
+            </a:graphic>
+          </wp:inline>
+        </w:drawing>
+      </w:r>
+      <w:r>
+        <w:rPr>
+          <w:rFonts w:ascii="Times New Roman" w:hAnsi="Times New Roman" w:cs="Times New Roman"/>
+          <w:noProof/>
+          <w:kern w:val="0"/>
+          <w:sz w:val="22"/>
+          <w:szCs w:val="22"/>
+          <w:lang w:val="en-US"/>
+        </w:rPr>
+        <w:drawing>
+          <wp:inline distT="0" distB="0" distL="0" distR="0" wp14:anchorId="6A531992" wp14:editId="5D2D0752">
+            <wp:extent cx="2283168" cy="2003368"/>
+            <wp:effectExtent l="0" t="0" r="0" b="0"/>
+            <wp:docPr id="1626474537" name="Picture 12" descr="A computer screen shot of a program&#10;&#10;Description automatically generated"/>
+            <wp:cNvGraphicFramePr>
+              <a:graphicFrameLocks xmlns:a="http://schemas.openxmlformats.org/drawingml/2006/main" noChangeAspect="1"/>
+            </wp:cNvGraphicFramePr>
+            <a:graphic xmlns:a="http://schemas.openxmlformats.org/drawingml/2006/main">
+              <a:graphicData uri="http://schemas.openxmlformats.org/drawingml/2006/picture">
+                <pic:pic xmlns:pic="http://schemas.openxmlformats.org/drawingml/2006/picture">
+                  <pic:nvPicPr>
+                    <pic:cNvPr id="1626474537" name="Picture 12" descr="A computer screen shot of a program&#10;&#10;Description automatically generated"/>
+                    <pic:cNvPicPr/>
+                  </pic:nvPicPr>
+                  <pic:blipFill>
+                    <a:blip r:embed="rId19" cstate="print">
+                      <a:extLst>
+                        <a:ext uri="{28A0092B-C50C-407E-A947-70E740481C1C}">
+                          <a14:useLocalDpi xmlns:a14="http://schemas.microsoft.com/office/drawing/2010/main" val="0"/>
+                        </a:ext>
+                      </a:extLst>
+                    </a:blip>
+                    <a:stretch>
+                      <a:fillRect/>
+                    </a:stretch>
+                  </pic:blipFill>
+                  <pic:spPr>
+                    <a:xfrm>
+                      <a:off x="0" y="0"/>
+                      <a:ext cx="2295643" cy="2014314"/>
+                    </a:xfrm>
+                    <a:prstGeom prst="rect">
+                      <a:avLst/>
+                    </a:prstGeom>
+                  </pic:spPr>
+                </pic:pic>
+              </a:graphicData>
+            </a:graphic>
+          </wp:inline>
+        </w:drawing>
+      </w:r>
+    </w:p>
+    <w:p>
+      <w:pPr>
+        <w:rPr>
+          <w:rFonts w:ascii="Times New Roman" w:hAnsi="Times New Roman" w:cs="Times New Roman"/>
+          <w:kern w:val="0"/>
+          <w:sz w:val="22"/>
+          <w:szCs w:val="22"/>
+          <w:lang w:val="en-US"/>
+        </w:rPr>
+      </w:pPr>
+    </w:p>
+    <w:p>
+      <w:pPr>
+        <w:rPr>
+          <w:rFonts w:ascii="Times New Roman" w:hAnsi="Times New Roman" w:cs="Times New Roman"/>
+          <w:kern w:val="0"/>
+          <w:sz w:val="22"/>
+          <w:szCs w:val="22"/>
+          <w:lang w:val="en-US"/>
+        </w:rPr>
+      </w:pPr>
+      <w:r>
+        <w:rPr>
+          <w:rFonts w:ascii="Times New Roman" w:hAnsi="Times New Roman" w:cs="Times New Roman"/>
+          <w:kern w:val="0"/>
+          <w:sz w:val="22"/>
+          <w:szCs w:val="22"/>
+          <w:lang w:val="en-US"/>
+        </w:rPr>
+        <w:t xml:space="preserve">This opened the possibility for a better result. Since the final training loss </w:t>
+      </w:r>
+      <w:r>
+        <w:rPr>
+          <w:rFonts w:ascii="Times New Roman" w:hAnsi="Times New Roman" w:cs="Times New Roman"/>
+          <w:kern w:val="0"/>
+          <w:sz w:val="22"/>
+          <w:szCs w:val="22"/>
+          <w:lang w:val="en-US"/>
+        </w:rPr>
+        <w:t>remained</w:t>
+      </w:r>
+      <w:r>
+        <w:rPr>
+          <w:rFonts w:ascii="Times New Roman" w:hAnsi="Times New Roman" w:cs="Times New Roman"/>
+          <w:kern w:val="0"/>
+          <w:sz w:val="22"/>
+          <w:szCs w:val="22"/>
+          <w:lang w:val="en-US"/>
+        </w:rPr>
+        <w:t xml:space="preserve"> near 0.5 to 1.3~4, I tried to increase the epoch to 20 from 10. </w:t>
+      </w:r>
+    </w:p>
+    <w:p>
+      <w:pPr>
+        <w:rPr>
+          <w:rFonts w:ascii="Times New Roman" w:hAnsi="Times New Roman" w:cs="Times New Roman"/>
+          <w:kern w:val="0"/>
+          <w:sz w:val="22"/>
+          <w:szCs w:val="22"/>
+          <w:lang w:val="en-US"/>
+        </w:rPr>
+      </w:pPr>
+      <w:r>
+        <w:rPr>
+          <w:rFonts w:ascii="Times New Roman" w:hAnsi="Times New Roman" w:cs="Times New Roman"/>
+          <w:noProof/>
+          <w:kern w:val="0"/>
+          <w:sz w:val="22"/>
+          <w:szCs w:val="22"/>
+          <w:lang w:val="en-US"/>
+        </w:rPr>
+        <w:drawing>
+          <wp:inline distT="0" distB="0" distL="0" distR="0" wp14:anchorId="5337AF65" wp14:editId="643194F9">
+            <wp:extent cx="3491345" cy="1859067"/>
+            <wp:effectExtent l="0" t="0" r="0" b="0"/>
+            <wp:docPr id="1641769708" name="Picture 14" descr="A screenshot of a computer&#10;&#10;Description automatically generated"/>
+            <wp:cNvGraphicFramePr>
+              <a:graphicFrameLocks xmlns:a="http://schemas.openxmlformats.org/drawingml/2006/main" noChangeAspect="1"/>
+            </wp:cNvGraphicFramePr>
+            <a:graphic xmlns:a="http://schemas.openxmlformats.org/drawingml/2006/main">
+              <a:graphicData uri="http://schemas.openxmlformats.org/drawingml/2006/picture">
+                <pic:pic xmlns:pic="http://schemas.openxmlformats.org/drawingml/2006/picture">
+                  <pic:nvPicPr>
+                    <pic:cNvPr id="1641769708" name="Picture 14" descr="A screenshot of a computer&#10;&#10;Description automatically generated"/>
+                    <pic:cNvPicPr/>
+                  </pic:nvPicPr>
+                  <pic:blipFill>
+                    <a:blip r:embed="rId20" cstate="print">
+                      <a:extLst>
+                        <a:ext uri="{28A0092B-C50C-407E-A947-70E740481C1C}">
+                          <a14:useLocalDpi xmlns:a14="http://schemas.microsoft.com/office/drawing/2010/main" val="0"/>
+                        </a:ext>
+                      </a:extLst>
+                    </a:blip>
+                    <a:stretch>
+                      <a:fillRect/>
+                    </a:stretch>
+                  </pic:blipFill>
+                  <pic:spPr>
+                    <a:xfrm>
+                      <a:off x="0" y="0"/>
+                      <a:ext cx="3501216" cy="1864323"/>
+                    </a:xfrm>
+                    <a:prstGeom prst="rect">
+                      <a:avLst/>
+                    </a:prstGeom>
+                  </pic:spPr>
+                </pic:pic>
+              </a:graphicData>
+            </a:graphic>
+          </wp:inline>
+        </w:drawing>
+      </w:r>
+    </w:p>
+    <w:p>
+      <w:pPr>
+        <w:rPr>
+          <w:rFonts w:ascii="Times New Roman" w:hAnsi="Times New Roman" w:cs="Times New Roman"/>
+          <w:kern w:val="0"/>
+          <w:sz w:val="22"/>
+          <w:szCs w:val="22"/>
+          <w:lang w:val="en-US"/>
+        </w:rPr>
+      </w:pPr>
+      <w:r>
+        <w:rPr>
+          <w:rFonts w:ascii="Times New Roman" w:hAnsi="Times New Roman" w:cs="Times New Roman"/>
+          <w:kern w:val="0"/>
+          <w:sz w:val="22"/>
+          <w:szCs w:val="22"/>
+          <w:lang w:val="en-US"/>
+        </w:rPr>
+        <w:t>Even after increas</w:t>
+      </w:r>
+      <w:r>
+        <w:rPr>
+          <w:rFonts w:ascii="Times New Roman" w:hAnsi="Times New Roman" w:cs="Times New Roman"/>
+          <w:kern w:val="0"/>
+          <w:sz w:val="22"/>
+          <w:szCs w:val="22"/>
+          <w:lang w:val="en-US"/>
+        </w:rPr>
+        <w:t xml:space="preserve">ing the epoch, the training loss seemed to remain adamant. </w:t>
+      </w:r>
+    </w:p>
+    <w:p>
+      <w:pPr>
+        <w:rPr>
+          <w:rFonts w:ascii="Times New Roman" w:hAnsi="Times New Roman" w:cs="Times New Roman" w:hint="eastAsia"/>
+          <w:kern w:val="0"/>
+          <w:sz w:val="22"/>
+          <w:szCs w:val="22"/>
+          <w:lang w:val="en-US"/>
+        </w:rPr>
+      </w:pPr>
+    </w:p>
+    <w:p>
+      <w:pPr>
+        <w:rPr>
+          <w:rFonts w:ascii="Times New Roman" w:hAnsi="Times New Roman" w:cs="Times New Roman"/>
+          <w:kern w:val="0"/>
+          <w:sz w:val="22"/>
+          <w:szCs w:val="22"/>
+          <w:lang w:val="en-US"/>
+        </w:rPr>
+      </w:pPr>
+      <w:r>
+        <w:rPr>
+          <w:rFonts w:ascii="Times New Roman" w:hAnsi="Times New Roman" w:cs="Times New Roman"/>
+          <w:kern w:val="0"/>
+          <w:sz w:val="22"/>
+          <w:szCs w:val="22"/>
+          <w:lang w:val="en-US"/>
+        </w:rPr>
+        <w:t xml:space="preserve">f) Perform data normalization. You may need to </w:t>
+      </w:r>
+      <w:proofErr w:type="gramStart"/>
+      <w:r>
+        <w:rPr>
+          <w:rFonts w:ascii="Times New Roman" w:hAnsi="Times New Roman" w:cs="Times New Roman"/>
+          <w:kern w:val="0"/>
+          <w:sz w:val="22"/>
+          <w:szCs w:val="22"/>
+          <w:lang w:val="en-US"/>
+        </w:rPr>
+        <w:t>look into</w:t>
+      </w:r>
+      <w:proofErr w:type="gramEnd"/>
+      <w:r>
+        <w:rPr>
+          <w:rFonts w:ascii="Times New Roman" w:hAnsi="Times New Roman" w:cs="Times New Roman"/>
+          <w:kern w:val="0"/>
+          <w:sz w:val="22"/>
+          <w:szCs w:val="22"/>
+          <w:lang w:val="en-US"/>
+        </w:rPr>
+        <w:t xml:space="preserve"> how to use datasets in </w:t>
+      </w:r>
+      <w:proofErr w:type="spellStart"/>
+      <w:r>
+        <w:rPr>
+          <w:rFonts w:ascii="Times New Roman" w:hAnsi="Times New Roman" w:cs="Times New Roman"/>
+          <w:kern w:val="0"/>
+          <w:sz w:val="22"/>
+          <w:szCs w:val="22"/>
+          <w:lang w:val="en-US"/>
+        </w:rPr>
+        <w:t>PyTorch</w:t>
+      </w:r>
+      <w:proofErr w:type="spellEnd"/>
+      <w:r>
+        <w:rPr>
+          <w:rFonts w:ascii="Times New Roman" w:hAnsi="Times New Roman" w:cs="Times New Roman"/>
+          <w:kern w:val="0"/>
+          <w:sz w:val="22"/>
+          <w:szCs w:val="22"/>
+          <w:lang w:val="en-US"/>
+        </w:rPr>
+        <w:t>.</w:t>
+      </w:r>
+    </w:p>
+    <w:p>
+      <w:pPr>
+        <w:rPr>
+          <w:rFonts w:ascii="Times New Roman" w:hAnsi="Times New Roman" w:cs="Times New Roman"/>
+          <w:kern w:val="0"/>
+          <w:sz w:val="22"/>
+          <w:szCs w:val="22"/>
+          <w:lang w:val="en-US"/>
+        </w:rPr>
+      </w:pPr>
+      <w:r>
+        <w:rPr>
+          <w:rFonts w:ascii="Times New Roman" w:hAnsi="Times New Roman" w:cs="Times New Roman"/>
+          <w:kern w:val="0"/>
+          <w:sz w:val="22"/>
+          <w:szCs w:val="22"/>
+          <w:lang w:val="en-US"/>
+        </w:rPr>
+        <w:tab/>
+        <w:t xml:space="preserve">In order to readjust the data to be normalized, I have used the </w:t>
+      </w:r>
+      <w:proofErr w:type="spellStart"/>
+      <w:r>
+        <w:rPr>
+          <w:rFonts w:ascii="Times New Roman" w:hAnsi="Times New Roman" w:cs="Times New Roman"/>
+          <w:kern w:val="0"/>
+          <w:sz w:val="22"/>
+          <w:szCs w:val="22"/>
+          <w:lang w:val="en-US"/>
+        </w:rPr>
+        <w:t>transforms.Compose</w:t>
+      </w:r>
+      <w:proofErr w:type="spellEnd"/>
+      <w:r>
+        <w:rPr>
+          <w:rFonts w:ascii="Times New Roman" w:hAnsi="Times New Roman" w:cs="Times New Roman"/>
+          <w:kern w:val="0"/>
+          <w:sz w:val="22"/>
+          <w:szCs w:val="22"/>
+          <w:lang w:val="en-US"/>
+        </w:rPr>
+        <w:t xml:space="preserve">() method where there </w:t>
+      </w:r>
+      <w:proofErr w:type="gramStart"/>
+      <w:r>
+        <w:rPr>
+          <w:rFonts w:ascii="Times New Roman" w:hAnsi="Times New Roman" w:cs="Times New Roman"/>
+          <w:kern w:val="0"/>
+          <w:sz w:val="22"/>
+          <w:szCs w:val="22"/>
+          <w:lang w:val="en-US"/>
+        </w:rPr>
+        <w:t>is</w:t>
+      </w:r>
+      <w:proofErr w:type="gramEnd"/>
+      <w:r>
+        <w:rPr>
+          <w:rFonts w:ascii="Times New Roman" w:hAnsi="Times New Roman" w:cs="Times New Roman"/>
+          <w:kern w:val="0"/>
+          <w:sz w:val="22"/>
+          <w:szCs w:val="22"/>
+          <w:lang w:val="en-US"/>
+        </w:rPr>
+        <w:t xml:space="preserve"> </w:t>
+      </w:r>
+      <w:proofErr w:type="spellStart"/>
+      <w:r>
+        <w:rPr>
+          <w:rFonts w:ascii="Times New Roman" w:hAnsi="Times New Roman" w:cs="Times New Roman"/>
+          <w:kern w:val="0"/>
+          <w:sz w:val="22"/>
+          <w:szCs w:val="22"/>
+          <w:lang w:val="en-US"/>
+        </w:rPr>
+        <w:t>transforms.ToTensor</w:t>
+      </w:r>
+      <w:proofErr w:type="spellEnd"/>
+      <w:r>
+        <w:rPr>
+          <w:rFonts w:ascii="Times New Roman" w:hAnsi="Times New Roman" w:cs="Times New Roman"/>
+          <w:kern w:val="0"/>
+          <w:sz w:val="22"/>
+          <w:szCs w:val="22"/>
+          <w:lang w:val="en-US"/>
+        </w:rPr>
+        <w:t xml:space="preserve">() and </w:t>
+      </w:r>
+      <w:proofErr w:type="spellStart"/>
+      <w:r>
+        <w:rPr>
+          <w:rFonts w:ascii="Times New Roman" w:hAnsi="Times New Roman" w:cs="Times New Roman"/>
+          <w:kern w:val="0"/>
+          <w:sz w:val="22"/>
+          <w:szCs w:val="22"/>
+          <w:lang w:val="en-US"/>
+        </w:rPr>
+        <w:t>transforms.Normalize</w:t>
+      </w:r>
+      <w:proofErr w:type="spellEnd"/>
+      <w:r>
+        <w:rPr>
+          <w:rFonts w:ascii="Times New Roman" w:hAnsi="Times New Roman" w:cs="Times New Roman"/>
+          <w:kern w:val="0"/>
+          <w:sz w:val="22"/>
+          <w:szCs w:val="22"/>
+          <w:lang w:val="en-US"/>
+        </w:rPr>
+        <w:t xml:space="preserve">() functions. To normalize the data, I used the </w:t>
+      </w:r>
+      <w:proofErr w:type="spellStart"/>
+      <w:r>
+        <w:rPr>
+          <w:rFonts w:ascii="Times New Roman" w:hAnsi="Times New Roman" w:cs="Times New Roman"/>
+          <w:kern w:val="0"/>
+          <w:sz w:val="22"/>
+          <w:szCs w:val="22"/>
+          <w:lang w:val="en-US"/>
+        </w:rPr>
+        <w:t>transforms.Normalize</w:t>
+      </w:r>
+      <w:proofErr w:type="spellEnd"/>
+      <w:r>
+        <w:rPr>
+          <w:rFonts w:ascii="Times New Roman" w:hAnsi="Times New Roman" w:cs="Times New Roman"/>
+          <w:kern w:val="0"/>
+          <w:sz w:val="22"/>
+          <w:szCs w:val="22"/>
+          <w:lang w:val="en-US"/>
+        </w:rPr>
+        <w:t>() function and adjusted the data to (</w:t>
+      </w:r>
+      <w:r>
+        <w:rPr>
+          <w:rFonts w:ascii="Times New Roman" w:hAnsi="Times New Roman" w:cs="Times New Roman"/>
+          <w:kern w:val="0"/>
+          <w:sz w:val="22"/>
+          <w:szCs w:val="22"/>
+          <w:lang w:val="en-US"/>
+        </w:rPr>
+        <w:t>0.4914, 0.4822, 0.4465), (0.247, 0.243, 0.261)</w:t>
+      </w:r>
+      <w:r>
+        <w:rPr>
+          <w:rFonts w:ascii="Times New Roman" w:hAnsi="Times New Roman" w:cs="Times New Roman"/>
+          <w:kern w:val="0"/>
+          <w:sz w:val="22"/>
+          <w:szCs w:val="22"/>
+          <w:lang w:val="en-US"/>
+        </w:rPr>
+        <w:t xml:space="preserve"> – which was the optimal ratio indicated according to </w:t>
+      </w:r>
+      <w:r>
+        <w:rPr>
+          <w:rFonts w:ascii="Times New Roman" w:hAnsi="Times New Roman" w:cs="Times New Roman"/>
+          <w:kern w:val="0"/>
+          <w:sz w:val="22"/>
+          <w:szCs w:val="22"/>
+          <w:lang w:val="en-US"/>
+        </w:rPr>
+        <w:t>“</w:t>
+      </w:r>
+      <w:proofErr w:type="spellStart"/>
+      <w:r>
+        <w:rPr>
+          <w:rFonts w:ascii="Times New Roman" w:hAnsi="Times New Roman" w:cs="Times New Roman"/>
+          <w:kern w:val="0"/>
+          <w:sz w:val="22"/>
+          <w:szCs w:val="22"/>
+          <w:lang w:val="en-US"/>
+        </w:rPr>
+        <w:t>dlmacedo</w:t>
+      </w:r>
+      <w:proofErr w:type="spellEnd"/>
+      <w:r>
+        <w:rPr>
+          <w:rFonts w:ascii="Times New Roman" w:hAnsi="Times New Roman" w:cs="Times New Roman"/>
+          <w:kern w:val="0"/>
+          <w:sz w:val="22"/>
+          <w:szCs w:val="22"/>
+          <w:lang w:val="en-US"/>
+        </w:rPr>
+        <w:t xml:space="preserve">” at </w:t>
+      </w:r>
+      <w:hyperlink r:id="rId21" w:history="1">
+        <w:r>
+          <w:rPr>
+            <w:rStyle w:val="Hyperlink"/>
+            <w:rFonts w:ascii="Times New Roman" w:hAnsi="Times New Roman" w:cs="Times New Roman"/>
+            <w:kern w:val="0"/>
+            <w:sz w:val="22"/>
+            <w:szCs w:val="22"/>
+            <w:lang w:val="en-US"/>
+          </w:rPr>
+          <w:t>https://github.com/kuangliu/pytorch-cifar/issues/19</w:t>
+        </w:r>
+      </w:hyperlink>
+      <w:r>
+        <w:rPr>
+          <w:rFonts w:ascii="Times New Roman" w:hAnsi="Times New Roman" w:cs="Times New Roman"/>
+          <w:kern w:val="0"/>
+          <w:sz w:val="22"/>
+          <w:szCs w:val="22"/>
+          <w:lang w:val="en-US"/>
+        </w:rPr>
+        <w:br/>
+      </w:r>
+    </w:p>
+    <w:p>
+      <w:pPr>
+        <w:rPr>
+          <w:rFonts w:ascii="Times New Roman" w:hAnsi="Times New Roman" w:cs="Times New Roman"/>
+          <w:kern w:val="0"/>
+          <w:sz w:val="22"/>
+          <w:szCs w:val="22"/>
+          <w:lang w:val="en-US"/>
+        </w:rPr>
+      </w:pPr>
+      <w:r>
+        <w:rPr>
+          <w:rFonts w:ascii="Times New Roman" w:hAnsi="Times New Roman" w:cs="Times New Roman"/>
+          <w:noProof/>
+          <w:kern w:val="0"/>
+          <w:sz w:val="22"/>
+          <w:szCs w:val="22"/>
+          <w:lang w:val="en-US"/>
+        </w:rPr>
+        <w:drawing>
+          <wp:inline distT="0" distB="0" distL="0" distR="0" wp14:anchorId="2E78BF05" wp14:editId="03D84BD3">
+            <wp:extent cx="5054138" cy="1457384"/>
+            <wp:effectExtent l="0" t="0" r="0" b="0"/>
+            <wp:docPr id="1381647548" name="Picture 21" descr="A computer code with colorful text&#10;&#10;Description automatically generated"/>
+            <wp:cNvGraphicFramePr>
+              <a:graphicFrameLocks xmlns:a="http://schemas.openxmlformats.org/drawingml/2006/main" noChangeAspect="1"/>
+            </wp:cNvGraphicFramePr>
+            <a:graphic xmlns:a="http://schemas.openxmlformats.org/drawingml/2006/main">
+              <a:graphicData uri="http://schemas.openxmlformats.org/drawingml/2006/picture">
+                <pic:pic xmlns:pic="http://schemas.openxmlformats.org/drawingml/2006/picture">
+                  <pic:nvPicPr>
+                    <pic:cNvPr id="1381647548" name="Picture 21" descr="A computer code with colorful text&#10;&#10;Description automatically generated"/>
+                    <pic:cNvPicPr/>
+                  </pic:nvPicPr>
+                  <pic:blipFill>
+                    <a:blip r:embed="rId22" cstate="print">
+                      <a:extLst>
+                        <a:ext uri="{28A0092B-C50C-407E-A947-70E740481C1C}">
+                          <a14:useLocalDpi xmlns:a14="http://schemas.microsoft.com/office/drawing/2010/main" val="0"/>
+                        </a:ext>
+                      </a:extLst>
+                    </a:blip>
+                    <a:stretch>
+                      <a:fillRect/>
+                    </a:stretch>
+                  </pic:blipFill>
+                  <pic:spPr>
+                    <a:xfrm>
+                      <a:off x="0" y="0"/>
+                      <a:ext cx="5066571" cy="1460969"/>
+                    </a:xfrm>
+                    <a:prstGeom prst="rect">
+                      <a:avLst/>
+                    </a:prstGeom>
+                  </pic:spPr>
+                </pic:pic>
+              </a:graphicData>
+            </a:graphic>
+          </wp:inline>
+        </w:drawing>
+      </w:r>
+    </w:p>
+    <w:p>
+      <w:pPr>
+        <w:autoSpaceDE w:val="0"/>
+        <w:autoSpaceDN w:val="0"/>
+        <w:adjustRightInd w:val="0"/>
+        <w:rPr>
+          <w:rFonts w:ascii="Times New Roman" w:hAnsi="Times New Roman" w:cs="Times New Roman"/>
+          <w:kern w:val="0"/>
+          <w:sz w:val="22"/>
+          <w:szCs w:val="22"/>
+          <w:lang w:val="en-US"/>
+        </w:rPr>
+      </w:pPr>
+      <w:r>
+        <w:rPr>
+          <w:rFonts w:ascii="Times New Roman" w:hAnsi="Times New Roman" w:cs="Times New Roman"/>
+          <w:kern w:val="0"/>
+          <w:sz w:val="22"/>
+          <w:szCs w:val="22"/>
+          <w:lang w:val="en-US"/>
+        </w:rPr>
+        <w:t>g) Again, train for 10 epochs with batch size 64 after data normalization. Write down your</w:t>
+      </w:r>
+    </w:p>
+    <w:p>
+      <w:pPr>
+        <w:rPr>
+          <w:rFonts w:ascii="Times New Roman" w:hAnsi="Times New Roman" w:cs="Times New Roman"/>
+          <w:kern w:val="0"/>
+          <w:sz w:val="22"/>
+          <w:szCs w:val="22"/>
+          <w:lang w:val="en-US"/>
+        </w:rPr>
+      </w:pPr>
+      <w:r>
+        <w:rPr>
+          <w:rFonts w:ascii="Times New Roman" w:hAnsi="Times New Roman" w:cs="Times New Roman"/>
+          <w:kern w:val="0"/>
+          <w:sz w:val="22"/>
+          <w:szCs w:val="22"/>
+          <w:lang w:val="en-US"/>
+        </w:rPr>
+        <w:t>observations.</w:t>
+      </w:r>
+    </w:p>
+    <w:p>
+      <w:pPr>
+        <w:rPr>
+          <w:rFonts w:ascii="Times New Roman" w:hAnsi="Times New Roman" w:cs="Times New Roman"/>
+          <w:kern w:val="0"/>
+          <w:sz w:val="22"/>
+          <w:szCs w:val="22"/>
+          <w:lang w:val="en-US"/>
+        </w:rPr>
+      </w:pPr>
+      <w:r>
+        <w:rPr>
+          <w:rFonts w:ascii="Times New Roman" w:hAnsi="Times New Roman" w:cs="Times New Roman"/>
+          <w:kern w:val="0"/>
+          <w:sz w:val="22"/>
+          <w:szCs w:val="22"/>
+          <w:lang w:val="en-US"/>
+        </w:rPr>
+        <w:tab/>
+        <w:t xml:space="preserve">After 10 epochs with batch size 64, the result was surprisingly intact. The result still </w:t>
+      </w:r>
+      <w:proofErr w:type="gramStart"/>
+      <w:r>
+        <w:rPr>
+          <w:rFonts w:ascii="Times New Roman" w:hAnsi="Times New Roman" w:cs="Times New Roman"/>
+          <w:kern w:val="0"/>
+          <w:sz w:val="22"/>
+          <w:szCs w:val="22"/>
+          <w:lang w:val="en-US"/>
+        </w:rPr>
+        <w:t>viewed</w:t>
+      </w:r>
+      <w:proofErr w:type="gramEnd"/>
+      <w:r>
+        <w:rPr>
+          <w:rFonts w:ascii="Times New Roman" w:hAnsi="Times New Roman" w:cs="Times New Roman"/>
+          <w:kern w:val="0"/>
+          <w:sz w:val="22"/>
+          <w:szCs w:val="22"/>
+          <w:lang w:val="en-US"/>
+        </w:rPr>
+        <w:t xml:space="preserve"> </w:t>
+      </w:r>
+    </w:p>
+    <w:p>
+      <w:pPr>
+        <w:rPr>
+          <w:rFonts w:ascii="Times New Roman" w:hAnsi="Times New Roman" w:cs="Times New Roman"/>
+          <w:kern w:val="0"/>
+          <w:sz w:val="22"/>
+          <w:szCs w:val="22"/>
+          <w:lang w:val="en-US"/>
+        </w:rPr>
+      </w:pPr>
+      <w:r>
+        <w:rPr>
+          <w:rFonts w:ascii="Times New Roman" w:hAnsi="Times New Roman" w:cs="Times New Roman"/>
+          <w:kern w:val="0"/>
+          <w:sz w:val="22"/>
+          <w:szCs w:val="22"/>
+          <w:lang w:val="en-US"/>
+        </w:rPr>
+        <w:tab/>
+      </w:r>
+    </w:p>
+    <w:p>
+      <w:pPr>
+        <w:rPr>
+          <w:rFonts w:ascii="Times New Roman" w:hAnsi="Times New Roman" w:cs="Times New Roman"/>
+          <w:kern w:val="0"/>
+          <w:sz w:val="22"/>
+          <w:szCs w:val="22"/>
+          <w:lang w:val="en-US"/>
+        </w:rPr>
+      </w:pPr>
+    </w:p>
+    <w:p>
+      <w:pPr>
+        <w:rPr>
+          <w:rFonts w:ascii="Times New Roman" w:hAnsi="Times New Roman" w:cs="Times New Roman"/>
+          <w:kern w:val="0"/>
+          <w:sz w:val="22"/>
+          <w:szCs w:val="22"/>
+          <w:lang w:val="en-US"/>
+        </w:rPr>
+      </w:pPr>
+      <w:r>
+        <w:rPr>
+          <w:rFonts w:ascii="Times New Roman" w:hAnsi="Times New Roman" w:cs="Times New Roman"/>
+          <w:kern w:val="0"/>
+          <w:sz w:val="22"/>
+          <w:szCs w:val="22"/>
+          <w:lang w:val="en-US"/>
+        </w:rPr>
+        <w:t>h) What are the hyperparameters you can tune?</w:t>
+      </w:r>
+    </w:p>
+    <w:p>
+      <w:pPr>
+        <w:rPr>
+          <w:rFonts w:ascii="Times New Roman" w:hAnsi="Times New Roman" w:cs="Times New Roman"/>
+          <w:kern w:val="0"/>
+          <w:sz w:val="22"/>
+          <w:szCs w:val="22"/>
+          <w:lang w:val="en-US"/>
+        </w:rPr>
+      </w:pPr>
+    </w:p>
+    <w:p>
+      <w:pPr>
+        <w:rPr>
+          <w:rFonts w:ascii="Times New Roman" w:hAnsi="Times New Roman" w:cs="Times New Roman"/>
+          <w:kern w:val="0"/>
+          <w:sz w:val="22"/>
+          <w:szCs w:val="22"/>
+          <w:lang w:val="en-US"/>
+        </w:rPr>
+      </w:pPr>
+      <w:r>
+        <w:rPr>
+          <w:rFonts w:ascii="Times New Roman" w:hAnsi="Times New Roman" w:cs="Times New Roman"/>
+          <w:kern w:val="0"/>
+          <w:sz w:val="22"/>
+          <w:szCs w:val="22"/>
+          <w:lang w:val="en-US"/>
+        </w:rPr>
+        <w:tab/>
+        <w:t>The hyperparameters are the learning rate, the epoch, value of C</w:t>
+      </w:r>
+      <w:r>
+        <w:rPr>
+          <w:rFonts w:ascii="Times New Roman" w:hAnsi="Times New Roman" w:cs="Times New Roman"/>
+          <w:kern w:val="0"/>
+          <w:sz w:val="22"/>
+          <w:szCs w:val="22"/>
+          <w:lang w:val="en-US"/>
+        </w:rPr>
+        <w:t xml:space="preserve"> and the batch size.</w:t>
+      </w:r>
+      <w:r>
+        <w:rPr>
+          <w:rFonts w:ascii="Times New Roman" w:hAnsi="Times New Roman" w:cs="Times New Roman"/>
+          <w:kern w:val="0"/>
+          <w:sz w:val="22"/>
+          <w:szCs w:val="22"/>
+          <w:lang w:val="en-US"/>
+        </w:rPr>
+        <w:t xml:space="preserve"> </w:t>
+      </w:r>
+      <w:r>
+        <w:rPr>
+          <w:rFonts w:ascii="Times New Roman" w:hAnsi="Times New Roman" w:cs="Times New Roman"/>
+          <w:kern w:val="0"/>
+          <w:sz w:val="22"/>
+          <w:szCs w:val="22"/>
+          <w:lang w:val="en-US"/>
+        </w:rPr>
+        <w:t xml:space="preserve"> </w:t>
+      </w:r>
+    </w:p>
+    <w:p>
+      <w:pPr>
+        <w:rPr>
+          <w:rFonts w:ascii="Times New Roman" w:hAnsi="Times New Roman" w:cs="Times New Roman"/>
+          <w:kern w:val="0"/>
+          <w:sz w:val="22"/>
+          <w:szCs w:val="22"/>
+          <w:lang w:val="en-US"/>
+        </w:rPr>
+      </w:pPr>
+    </w:p>
+    <w:p>
+      <w:pPr>
+        <w:rPr>
+          <w:rFonts w:ascii="Times New Roman" w:hAnsi="Times New Roman" w:cs="Times New Roman"/>
+          <w:kern w:val="0"/>
+          <w:sz w:val="22"/>
+          <w:szCs w:val="22"/>
+          <w:lang w:val="en-US"/>
+        </w:rPr>
+      </w:pPr>
+      <w:proofErr w:type="spellStart"/>
+      <w:r>
+        <w:rPr>
+          <w:rFonts w:ascii="Times New Roman" w:hAnsi="Times New Roman" w:cs="Times New Roman"/>
+          <w:kern w:val="0"/>
+          <w:sz w:val="22"/>
+          <w:szCs w:val="22"/>
+          <w:lang w:val="en-US"/>
+        </w:rPr>
+        <w:t>i</w:t>
+      </w:r>
+      <w:proofErr w:type="spellEnd"/>
+      <w:r>
+        <w:rPr>
+          <w:rFonts w:ascii="Times New Roman" w:hAnsi="Times New Roman" w:cs="Times New Roman"/>
+          <w:kern w:val="0"/>
+          <w:sz w:val="22"/>
+          <w:szCs w:val="22"/>
+          <w:lang w:val="en-US"/>
+        </w:rPr>
+        <w:t>) Try to obtain find optimal hyperparameters.</w:t>
+      </w:r>
+    </w:p>
+    <w:p>
+      <w:pPr>
+        <w:rPr>
+          <w:rFonts w:ascii="Times New Roman" w:hAnsi="Times New Roman" w:cs="Times New Roman"/>
+          <w:kern w:val="0"/>
+          <w:sz w:val="22"/>
+          <w:szCs w:val="22"/>
+          <w:lang w:val="en-US"/>
+        </w:rPr>
+      </w:pPr>
+    </w:p>
+    <w:p>
+      <w:pPr>
+        <w:ind w:firstLine="720"/>
+        <w:rPr>
+          <w:rFonts w:ascii="Times New Roman" w:hAnsi="Times New Roman" w:cs="Times New Roman"/>
+          <w:kern w:val="0"/>
+          <w:sz w:val="22"/>
+          <w:szCs w:val="22"/>
+          <w:lang w:val="en-US"/>
+        </w:rPr>
+      </w:pPr>
+      <w:r>
+        <w:rPr>
+          <w:rFonts w:ascii="Times New Roman" w:hAnsi="Times New Roman" w:cs="Times New Roman"/>
+          <w:kern w:val="0"/>
+          <w:sz w:val="22"/>
+          <w:szCs w:val="22"/>
+          <w:lang w:val="en-US"/>
+        </w:rPr>
+        <w:t xml:space="preserve">The final optimal hyperparameter was </w:t>
+      </w:r>
+      <w:r>
+        <w:rPr>
+          <w:rFonts w:ascii="Times New Roman" w:hAnsi="Times New Roman" w:cs="Times New Roman"/>
+          <w:kern w:val="0"/>
+          <w:sz w:val="22"/>
+          <w:szCs w:val="22"/>
+          <w:lang w:val="en-US"/>
+        </w:rPr>
+        <w:t>Epoch = 20, Learning rate = 0.005, C = 0.1, batch size = 64</w:t>
+      </w:r>
+      <w:r>
+        <w:rPr>
+          <w:rFonts w:ascii="Times New Roman" w:hAnsi="Times New Roman" w:cs="Times New Roman"/>
+          <w:kern w:val="0"/>
+          <w:sz w:val="22"/>
+          <w:szCs w:val="22"/>
+          <w:lang w:val="en-US"/>
+        </w:rPr>
+        <w:t>.</w:t>
+      </w:r>
+    </w:p>
+    <w:p>
+      <w:pPr>
+        <w:rPr>
+          <w:rFonts w:ascii="Times New Roman" w:hAnsi="Times New Roman" w:cs="Times New Roman"/>
+          <w:lang w:val="en-US"/>
+        </w:rPr>
+      </w:pPr>
+    </w:p>
+    <w:p>
+      <w:pPr>
+        <w:rPr>
+          <w:rFonts w:ascii="Times New Roman" w:hAnsi="Times New Roman" w:cs="Times New Roman"/>
+          <w:kern w:val="0"/>
+          <w:sz w:val="22"/>
+          <w:szCs w:val="22"/>
+          <w:lang w:val="en-US"/>
+        </w:rPr>
+      </w:pPr>
+      <w:r>
+        <w:rPr>
+          <w:rFonts w:ascii="Times New Roman" w:hAnsi="Times New Roman" w:cs="Times New Roman"/>
+          <w:kern w:val="0"/>
+          <w:sz w:val="22"/>
+          <w:szCs w:val="22"/>
+          <w:lang w:val="en-US"/>
+        </w:rPr>
+        <w:t>j) What is the final test accuracy?</w:t>
+      </w:r>
+      <w:r>
+        <w:rPr>
+          <w:rFonts w:ascii="Times New Roman" w:hAnsi="Times New Roman" w:cs="Times New Roman"/>
+          <w:kern w:val="0"/>
+          <w:sz w:val="22"/>
+          <w:szCs w:val="22"/>
+          <w:lang w:val="en-US"/>
+        </w:rPr>
+        <w:t xml:space="preserve"> </w:t>
+      </w:r>
+    </w:p>
+    <w:p>
+      <w:pPr>
+        <w:rPr>
+          <w:rFonts w:ascii="Times New Roman" w:hAnsi="Times New Roman" w:cs="Times New Roman"/>
+          <w:kern w:val="0"/>
+          <w:sz w:val="22"/>
+          <w:szCs w:val="22"/>
+          <w:lang w:val="en-US"/>
+        </w:rPr>
+      </w:pPr>
+      <w:r>
+        <w:rPr>
+          <w:rFonts w:ascii="Times New Roman" w:hAnsi="Times New Roman" w:cs="Times New Roman"/>
+          <w:kern w:val="0"/>
+          <w:sz w:val="22"/>
+          <w:szCs w:val="22"/>
+          <w:lang w:val="en-US"/>
+        </w:rPr>
+        <w:tab/>
+        <w:t xml:space="preserve">The final best test and validation accuracy came out as </w:t>
+      </w:r>
+      <w:r>
+        <w:rPr>
+          <w:rFonts w:ascii="Times New Roman" w:hAnsi="Times New Roman" w:cs="Times New Roman"/>
+          <w:kern w:val="0"/>
+          <w:sz w:val="22"/>
+          <w:szCs w:val="22"/>
+          <w:lang w:val="en-US"/>
+        </w:rPr>
+        <w:t>63.54, 50</w:t>
+      </w:r>
+      <w:r>
+        <w:rPr>
+          <w:rFonts w:ascii="Times New Roman" w:hAnsi="Times New Roman" w:cs="Times New Roman"/>
+          <w:kern w:val="0"/>
+          <w:sz w:val="22"/>
+          <w:szCs w:val="22"/>
+          <w:lang w:val="en-US"/>
+        </w:rPr>
+        <w:t xml:space="preserve">% with normalization. </w:t>
+      </w:r>
+    </w:p>
+    <w:p>
+      <w:pPr>
+        <w:rPr>
+          <w:rFonts w:ascii="Times New Roman" w:hAnsi="Times New Roman" w:cs="Times New Roman" w:hint="eastAsia"/>
+          <w:lang w:val="en-US"/>
+        </w:rPr>
+      </w:pPr>
+      <w:r>
+        <w:rPr>
+          <w:rFonts w:ascii="Times New Roman" w:hAnsi="Times New Roman" w:cs="Times New Roman"/>
+          <w:noProof/>
+          <w:lang w:val="en-US"/>
+        </w:rPr>
+        <w:drawing>
+          <wp:inline distT="0" distB="0" distL="0" distR="0" wp14:anchorId="318F25B9" wp14:editId="726BC74C">
+            <wp:extent cx="5943600" cy="2125345"/>
+            <wp:effectExtent l="0" t="0" r="0" b="0"/>
+            <wp:docPr id="1927891223" name="Picture 20" descr="A screenshot of a computer&#10;&#10;Description automatically generated"/>
+            <wp:cNvGraphicFramePr>
+              <a:graphicFrameLocks xmlns:a="http://schemas.openxmlformats.org/drawingml/2006/main" noChangeAspect="1"/>
+            </wp:cNvGraphicFramePr>
+            <a:graphic xmlns:a="http://schemas.openxmlformats.org/drawingml/2006/main">
+              <a:graphicData uri="http://schemas.openxmlformats.org/drawingml/2006/picture">
+                <pic:pic xmlns:pic="http://schemas.openxmlformats.org/drawingml/2006/picture">
+                  <pic:nvPicPr>
+                    <pic:cNvPr id="1927891223" name="Picture 20" descr="A screenshot of a computer&#10;&#10;Description automatically generated"/>
+                    <pic:cNvPicPr/>
+                  </pic:nvPicPr>
+                  <pic:blipFill>
+                    <a:blip r:embed="rId23" cstate="print">
+                      <a:extLst>
+                        <a:ext uri="{28A0092B-C50C-407E-A947-70E740481C1C}">
+                          <a14:useLocalDpi xmlns:a14="http://schemas.microsoft.com/office/drawing/2010/main" val="0"/>
+                        </a:ext>
+                      </a:extLst>
+                    </a:blip>
+                    <a:stretch>
+                      <a:fillRect/>
+                    </a:stretch>
+                  </pic:blipFill>
+                  <pic:spPr>
+                    <a:xfrm>
+                      <a:off x="0" y="0"/>
+                      <a:ext cx="5943600" cy="2125345"/>
                     </a:xfrm>
                     <a:prstGeom prst="rect">
                       <a:avLst/>
